--- a/ReadMe.docx
+++ b/ReadMe.docx
@@ -1,7 +1,1351 @@
 
 <file path=word/document.xml><?xml version="1.0" encoding="utf-8"?>
-<w:document xmlns:wpc="http://schemas.microsoft.com/office/word/2010/wordprocessingCanvas" xmlns:cx="http://schemas.microsoft.com/office/drawing/2014/chartex" xmlns:cx1="http://schemas.microsoft.com/office/drawing/2015/9/8/chartex" xmlns:cx2="http://schemas.microsoft.com/office/drawing/2015/10/21/chartex" xmlns:cx3="http://schemas.microsoft.com/office/drawing/2016/5/9/chartex" xmlns:cx4="http://schemas.microsoft.com/office/drawing/2016/5/10/chartex" xmlns:cx5="http://schemas.microsoft.com/office/drawing/2016/5/11/chartex" xmlns:cx6="http://schemas.microsoft.com/office/drawing/2016/5/12/chartex" xmlns:cx7="http://schemas.microsoft.com/office/drawing/2016/5/13/chartex" xmlns:cx8="http://schemas.microsoft.com/office/drawing/2016/5/14/chartex" xmlns:mc="http://schemas.openxmlformats.org/markup-compatibility/2006" xmlns:aink="http://schemas.microsoft.com/office/drawing/2016/ink" xmlns:am3d="http://schemas.microsoft.com/office/drawing/2017/model3d" xmlns:o="urn:schemas-microsoft-com:office:office" xmlns:r="http://schemas.openxmlformats.org/officeDocument/2006/relationships" xmlns:m="http://schemas.openxmlformats.org/officeDocument/2006/math" xmlns:v="urn:schemas-microsoft-com:vml" xmlns:wp14="http://schemas.microsoft.com/office/word/2010/wordprocessingDrawing" xmlns:wp="http://schemas.openxmlformats.org/drawingml/2006/wordprocessingDrawing" xmlns:w10="urn:schemas-microsoft-com:office:word" xmlns:w="http://schemas.openxmlformats.org/wordprocessingml/2006/main" xmlns:w14="http://schemas.microsoft.com/office/word/2010/wordml" xmlns:w15="http://schemas.microsoft.com/office/word/2012/wordml" xmlns:w16cid="http://schemas.microsoft.com/office/word/2016/wordml/cid" xmlns:w16se="http://schemas.microsoft.com/office/word/2015/wordml/symex" xmlns:wpg="http://schemas.microsoft.com/office/word/2010/wordprocessingGroup" xmlns:wpi="http://schemas.microsoft.com/office/word/2010/wordprocessingInk" xmlns:wne="http://schemas.microsoft.com/office/word/2006/wordml" xmlns:wps="http://schemas.microsoft.com/office/word/2010/wordprocessingShape" mc:Ignorable="w14 w15 w16se w16cid wp14">
+<w:document xmlns:wpc="http://schemas.microsoft.com/office/word/2010/wordprocessingCanvas" xmlns:cx="http://schemas.microsoft.com/office/drawing/2014/chartex" xmlns:cx1="http://schemas.microsoft.com/office/drawing/2015/9/8/chartex" xmlns:cx2="http://schemas.microsoft.com/office/drawing/2015/10/21/chartex" xmlns:cx3="http://schemas.microsoft.com/office/drawing/2016/5/9/chartex" xmlns:cx4="http://schemas.microsoft.com/office/drawing/2016/5/10/chartex" xmlns:cx5="http://schemas.microsoft.com/office/drawing/2016/5/11/chartex" xmlns:cx6="http://schemas.microsoft.com/office/drawing/2016/5/12/chartex" xmlns:cx7="http://schemas.microsoft.com/office/drawing/2016/5/13/chartex" xmlns:cx8="http://schemas.microsoft.com/office/drawing/2016/5/14/chartex" xmlns:mc="http://schemas.openxmlformats.org/markup-compatibility/2006" xmlns:aink="http://schemas.microsoft.com/office/drawing/2016/ink" xmlns:am3d="http://schemas.microsoft.com/office/drawing/2017/model3d" xmlns:o="urn:schemas-microsoft-com:office:office" xmlns:r="http://schemas.openxmlformats.org/officeDocument/2006/relationships" xmlns:m="http://schemas.openxmlformats.org/officeDocument/2006/math" xmlns:v="urn:schemas-microsoft-com:vml" xmlns:wp14="http://schemas.microsoft.com/office/word/2010/wordprocessingDrawing" xmlns:wp="http://schemas.openxmlformats.org/drawingml/2006/wordprocessingDrawing" xmlns:w10="urn:schemas-microsoft-com:office:word" xmlns:w="http://schemas.openxmlformats.org/wordprocessingml/2006/main" xmlns:w14="http://schemas.microsoft.com/office/word/2010/wordml" xmlns:w15="http://schemas.microsoft.com/office/word/2012/wordml" xmlns:w16cex="http://schemas.microsoft.com/office/word/2018/wordml/cex" xmlns:w16cid="http://schemas.microsoft.com/office/word/2016/wordml/cid" xmlns:w16="http://schemas.microsoft.com/office/word/2018/wordml" xmlns:w16se="http://schemas.microsoft.com/office/word/2015/wordml/symex" xmlns:wpg="http://schemas.microsoft.com/office/word/2010/wordprocessingGroup" xmlns:wpi="http://schemas.microsoft.com/office/word/2010/wordprocessingInk" xmlns:wne="http://schemas.microsoft.com/office/word/2006/wordml" xmlns:wps="http://schemas.microsoft.com/office/word/2010/wordprocessingShape" mc:Ignorable="w14 w15 w16se w16cid w16 w16cex wp14">
   <w:body>
+    <w:p>
+      <w:pPr>
+        <w:ind w:left="720" w:hanging="360"/>
+      </w:pPr>
+    </w:p>
+    <w:p>
+      <w:pPr>
+        <w:contextualSpacing/>
+        <w:jc w:val="center"/>
+        <w:rPr>
+          <w:rFonts w:cstheme="minorHAnsi"/>
+        </w:rPr>
+      </w:pPr>
+      <w:r>
+        <w:rPr>
+          <w:rFonts w:cstheme="minorHAnsi"/>
+        </w:rPr>
+        <w:t xml:space="preserve">The power and promise of genetic mapping from </w:t>
+      </w:r>
+      <w:r>
+        <w:rPr>
+          <w:rFonts w:cstheme="minorHAnsi"/>
+          <w:i/>
+          <w:iCs/>
+        </w:rPr>
+        <w:t xml:space="preserve">Plasmodium falciparum </w:t>
+      </w:r>
+      <w:r>
+        <w:rPr>
+          <w:rFonts w:cstheme="minorHAnsi"/>
+        </w:rPr>
+        <w:t>crosses utilizing human liver-chimeric mice</w:t>
+      </w:r>
+    </w:p>
+    <w:p>
+      <w:pPr>
+        <w:contextualSpacing/>
+        <w:jc w:val="center"/>
+        <w:rPr>
+          <w:rFonts w:cstheme="minorHAnsi"/>
+        </w:rPr>
+      </w:pPr>
+    </w:p>
+    <w:p>
+      <w:pPr>
+        <w:rPr>
+          <w:vertAlign w:val="superscript"/>
+        </w:rPr>
+      </w:pPr>
+      <w:r>
+        <w:t>Katrina A. Button-Simons</w:t>
+      </w:r>
+      <w:r>
+        <w:rPr>
+          <w:vertAlign w:val="superscript"/>
+        </w:rPr>
+        <w:t>1</w:t>
+      </w:r>
+      <w:r>
+        <w:rPr>
+          <w:vertAlign w:val="superscript"/>
+        </w:rPr>
+        <w:t>*</w:t>
+      </w:r>
+      <w:r>
+        <w:t>, Sudhir Kumar</w:t>
+      </w:r>
+      <w:r>
+        <w:rPr>
+          <w:vertAlign w:val="superscript"/>
+        </w:rPr>
+        <w:t>2</w:t>
+      </w:r>
+      <w:r>
+        <w:t>, Nelly Carmago</w:t>
+      </w:r>
+      <w:r>
+        <w:rPr>
+          <w:vertAlign w:val="superscript"/>
+        </w:rPr>
+        <w:t>2</w:t>
+      </w:r>
+      <w:r>
+        <w:t xml:space="preserve">, </w:t>
+      </w:r>
+      <w:proofErr w:type="spellStart"/>
+      <w:r>
+        <w:t>Meseret</w:t>
+      </w:r>
+      <w:proofErr w:type="spellEnd"/>
+      <w:r>
+        <w:t xml:space="preserve"> T. Haile</w:t>
+      </w:r>
+      <w:r>
+        <w:rPr>
+          <w:vertAlign w:val="superscript"/>
+        </w:rPr>
+        <w:t>2</w:t>
+      </w:r>
+      <w:r>
+        <w:t>, Catherine Jett</w:t>
+      </w:r>
+      <w:r>
+        <w:rPr>
+          <w:vertAlign w:val="superscript"/>
+        </w:rPr>
+        <w:t>3</w:t>
+      </w:r>
+      <w:r>
+        <w:t>, Lisa A. Checkley</w:t>
+      </w:r>
+      <w:r>
+        <w:rPr>
+          <w:vertAlign w:val="superscript"/>
+        </w:rPr>
+        <w:t>1</w:t>
+      </w:r>
+      <w:r>
+        <w:t>, Spencer Y. Kennedy</w:t>
+      </w:r>
+      <w:r>
+        <w:rPr>
+          <w:vertAlign w:val="superscript"/>
+        </w:rPr>
+        <w:t>2</w:t>
+      </w:r>
+      <w:r>
+        <w:t xml:space="preserve">, </w:t>
+      </w:r>
+      <w:r>
+        <w:t>Richard S. Pinapati</w:t>
+      </w:r>
+      <w:r>
+        <w:rPr>
+          <w:vertAlign w:val="superscript"/>
+        </w:rPr>
+        <w:t>4</w:t>
+      </w:r>
+      <w:r>
+        <w:t xml:space="preserve">, </w:t>
+      </w:r>
+      <w:r>
+        <w:t xml:space="preserve">Douglas A. </w:t>
+      </w:r>
+      <w:r>
+        <w:t>Shou</w:t>
+      </w:r>
+      <w:r>
+        <w:t>e</w:t>
+      </w:r>
+      <w:r>
+        <w:rPr>
+          <w:vertAlign w:val="superscript"/>
+        </w:rPr>
+        <w:t>1</w:t>
+      </w:r>
+      <w:r>
+        <w:t xml:space="preserve">, </w:t>
+      </w:r>
+      <w:r>
+        <w:t>Marina</w:t>
+      </w:r>
+      <w:r>
+        <w:t xml:space="preserve"> McDew-White</w:t>
+      </w:r>
+      <w:r>
+        <w:rPr>
+          <w:vertAlign w:val="superscript"/>
+        </w:rPr>
+        <w:t>5</w:t>
+      </w:r>
+      <w:r>
+        <w:t xml:space="preserve">, </w:t>
+      </w:r>
+      <w:proofErr w:type="spellStart"/>
+      <w:r>
+        <w:t>Xue</w:t>
+      </w:r>
+      <w:proofErr w:type="spellEnd"/>
+      <w:r>
+        <w:t xml:space="preserve"> Li</w:t>
+      </w:r>
+      <w:r>
+        <w:rPr>
+          <w:vertAlign w:val="superscript"/>
+        </w:rPr>
+        <w:t>5</w:t>
+      </w:r>
+      <w:r>
+        <w:t>, François H. Nosten</w:t>
+      </w:r>
+      <w:r>
+        <w:rPr>
+          <w:vertAlign w:val="superscript"/>
+        </w:rPr>
+        <w:t>6</w:t>
+      </w:r>
+      <w:r>
+        <w:rPr>
+          <w:vertAlign w:val="superscript"/>
+        </w:rPr>
+        <w:t>,</w:t>
+      </w:r>
+      <w:r>
+        <w:rPr>
+          <w:vertAlign w:val="superscript"/>
+        </w:rPr>
+        <w:t>7</w:t>
+      </w:r>
+      <w:r>
+        <w:t>, Stefan H. Kappe</w:t>
+      </w:r>
+      <w:r>
+        <w:rPr>
+          <w:vertAlign w:val="superscript"/>
+        </w:rPr>
+        <w:t>2</w:t>
+      </w:r>
+      <w:r>
+        <w:t>, Timothy J. C. Anderson</w:t>
+      </w:r>
+      <w:r>
+        <w:rPr>
+          <w:vertAlign w:val="superscript"/>
+        </w:rPr>
+        <w:t>5</w:t>
+      </w:r>
+      <w:r>
+        <w:t>, Jeanne Romero-Severson</w:t>
+      </w:r>
+      <w:r>
+        <w:rPr>
+          <w:vertAlign w:val="superscript"/>
+        </w:rPr>
+        <w:t>8</w:t>
+      </w:r>
+      <w:r>
+        <w:t>, Michael T. Ferdig</w:t>
+      </w:r>
+      <w:r>
+        <w:rPr>
+          <w:vertAlign w:val="superscript"/>
+        </w:rPr>
+        <w:t>1</w:t>
+      </w:r>
+      <w:r>
+        <w:t>, Scott J. Emrich</w:t>
+      </w:r>
+      <w:r>
+        <w:rPr>
+          <w:vertAlign w:val="superscript"/>
+        </w:rPr>
+        <w:t>9</w:t>
+      </w:r>
+      <w:r>
+        <w:t>, Ashley M. Vaughan</w:t>
+      </w:r>
+      <w:r>
+        <w:rPr>
+          <w:vertAlign w:val="superscript"/>
+        </w:rPr>
+        <w:t>2</w:t>
+      </w:r>
+      <w:r>
+        <w:t>, Ian H. Cheeseman</w:t>
+      </w:r>
+      <w:r>
+        <w:rPr>
+          <w:vertAlign w:val="superscript"/>
+        </w:rPr>
+        <w:t>3*</w:t>
+      </w:r>
+    </w:p>
+    <w:p/>
+    <w:p>
+      <w:pPr>
+        <w:contextualSpacing/>
+        <w:rPr>
+          <w:rFonts w:cstheme="minorHAnsi"/>
+          <w:sz w:val="28"/>
+          <w:szCs w:val="28"/>
+        </w:rPr>
+      </w:pPr>
+      <w:r>
+        <w:rPr>
+          <w:rFonts w:cstheme="minorHAnsi"/>
+          <w:b/>
+          <w:sz w:val="28"/>
+          <w:szCs w:val="28"/>
+        </w:rPr>
+        <w:t>Abstract</w:t>
+      </w:r>
+    </w:p>
+    <w:p>
+      <w:pPr>
+        <w:contextualSpacing/>
+      </w:pPr>
+      <w:r>
+        <w:t>Genetic crosses are most powerful for linkage analysis when progeny numbers are high, when parental alleles segregat</w:t>
+      </w:r>
+      <w:r>
+        <w:t>e evenly</w:t>
+      </w:r>
+      <w:r>
+        <w:t xml:space="preserve"> and</w:t>
+      </w:r>
+      <w:r>
+        <w:t>,</w:t>
+      </w:r>
+      <w:r>
+        <w:t xml:space="preserve"> for hermaphroditic organisms, when numbers of inbred progeny are minimized. We previously developed a novel genetic crossing platform for the human malaria parasite </w:t>
+      </w:r>
+      <w:r>
+        <w:rPr>
+          <w:i/>
+          <w:iCs/>
+        </w:rPr>
+        <w:t>Plasmodium falciparum</w:t>
+      </w:r>
+      <w:r>
+        <w:t>, an obligately sexual, h</w:t>
+      </w:r>
+      <w:r>
+        <w:t>er</w:t>
+      </w:r>
+      <w:r>
+        <w:t xml:space="preserve">maphroditic protozoan, using mice carrying human hepatocytes (the </w:t>
+      </w:r>
+      <w:r>
+        <w:rPr>
+          <w:rFonts w:eastAsia="Calibri"/>
+        </w:rPr>
+        <w:t xml:space="preserve">human liver-chimeric FRG NOD </w:t>
+      </w:r>
+      <w:proofErr w:type="spellStart"/>
+      <w:r>
+        <w:t>huHep</w:t>
+      </w:r>
+      <w:proofErr w:type="spellEnd"/>
+      <w:r>
+        <w:t xml:space="preserve"> mouse) as the vertebrate host</w:t>
+      </w:r>
+      <w:r>
+        <w:t xml:space="preserve"> for the liver stage-to-blood stage transition</w:t>
+      </w:r>
+      <w:r>
+        <w:t xml:space="preserve">. Here we examine the statistical power of two different genetic crosses – (1) </w:t>
+      </w:r>
+      <w:r>
+        <w:t xml:space="preserve">an allopatric cross </w:t>
+      </w:r>
+      <w:r>
+        <w:t xml:space="preserve">between a </w:t>
+      </w:r>
+      <w:r>
+        <w:t xml:space="preserve">laboratory-adapted </w:t>
+      </w:r>
+      <w:r>
+        <w:t xml:space="preserve">parasite (NF54) of African origin and a </w:t>
+      </w:r>
+      <w:r>
+        <w:t xml:space="preserve">recently </w:t>
+      </w:r>
+      <w:r>
+        <w:t xml:space="preserve">patient-derived Asian parasite, and (2) </w:t>
+      </w:r>
+      <w:r>
+        <w:t>a</w:t>
+      </w:r>
+      <w:r>
+        <w:t xml:space="preserve"> sympatric </w:t>
+      </w:r>
+      <w:r>
+        <w:t xml:space="preserve">cross between two recently </w:t>
+      </w:r>
+      <w:r>
+        <w:t xml:space="preserve">patient-derived Asian parasites. We generated </w:t>
+      </w:r>
+      <w:r>
+        <w:t>144</w:t>
+      </w:r>
+      <w:r>
+        <w:t xml:space="preserve"> unique recombinant clones over a 12-month period from the </w:t>
+      </w:r>
+      <w:r>
+        <w:t>two crosses</w:t>
+      </w:r>
+      <w:r>
+        <w:t xml:space="preserve">, doubling the number of </w:t>
+      </w:r>
+      <w:r>
+        <w:t xml:space="preserve">unique recombinant </w:t>
+      </w:r>
+      <w:r>
+        <w:t>progeny generated in the previous 30 years.</w:t>
+      </w:r>
+      <w:r>
+        <w:t xml:space="preserve"> Each</w:t>
+      </w:r>
+      <w:r>
+        <w:t xml:space="preserve"> cross </w:t>
+      </w:r>
+      <w:proofErr w:type="gramStart"/>
+      <w:r>
+        <w:t>show</w:t>
+      </w:r>
+      <w:r>
+        <w:t>s</w:t>
+      </w:r>
+      <w:proofErr w:type="gramEnd"/>
+      <w:r>
+        <w:t xml:space="preserve"> distinct segregation</w:t>
+      </w:r>
+      <w:r>
+        <w:t xml:space="preserve"> patterns</w:t>
+      </w:r>
+      <w:r>
+        <w:t xml:space="preserve">. The allopatric African/Asian cross </w:t>
+      </w:r>
+      <w:r>
+        <w:t>has</w:t>
+      </w:r>
+      <w:r>
+        <w:t xml:space="preserve"> minimal levels of inbreeding (2% of clonal progeny are inbred</w:t>
+      </w:r>
+      <w:r>
+        <w:t>) and</w:t>
+      </w:r>
+      <w:r>
+        <w:t xml:space="preserve"> extreme skews in marker segregation, while in the sympatric Asian cross</w:t>
+      </w:r>
+      <w:r>
+        <w:t>,</w:t>
+      </w:r>
+      <w:r>
+        <w:t xml:space="preserve"> inbred progeny predominate (66% of clonal progeny are inbred)</w:t>
+      </w:r>
+      <w:r>
+        <w:t xml:space="preserve"> and parental alleles segregate evenly. Both new </w:t>
+      </w:r>
+      <w:r>
+        <w:t xml:space="preserve">crosses show bi-parental inheritance of plastid markers amongst recombinant progeny. </w:t>
+      </w:r>
+      <w:r>
+        <w:t>Using</w:t>
+      </w:r>
+      <w:r>
+        <w:t xml:space="preserve"> simulation</w:t>
+      </w:r>
+      <w:r>
+        <w:t>s</w:t>
+      </w:r>
+      <w:r>
+        <w:t xml:space="preserve">, we </w:t>
+      </w:r>
+      <w:r>
+        <w:t>demonstrate</w:t>
+      </w:r>
+      <w:r>
+        <w:t xml:space="preserve"> that the progeny </w:t>
+      </w:r>
+      <w:proofErr w:type="gramStart"/>
+      <w:r>
+        <w:t>provide</w:t>
+      </w:r>
+      <w:proofErr w:type="gramEnd"/>
+      <w:r>
+        <w:t xml:space="preserve"> </w:t>
+      </w:r>
+      <w:r>
+        <w:t xml:space="preserve">the </w:t>
+      </w:r>
+      <w:r>
+        <w:t>power to map large</w:t>
+      </w:r>
+      <w:r>
+        <w:t>-</w:t>
+      </w:r>
+      <w:r>
+        <w:t>effect mutations to a 31 kb interval and can capture complex, epistatic interactions. The segregation distortion in the allopatric African/Asian cross erodes power to detect linkage in several genome regions, but the repeatable distortions observed offer promising alternative approaches to identifying genes underlying traits of interest.</w:t>
+      </w:r>
+      <w:r>
+        <w:t xml:space="preserve"> We greatly increase the power and precision to map biomedically important traits with these new large progeny panels</w:t>
+      </w:r>
+      <w:r>
+        <w:t>.</w:t>
+      </w:r>
+    </w:p>
+    <w:p/>
+    <w:p>
+      <w:r>
+        <w:rPr>
+          <w:u w:val="single"/>
+        </w:rPr>
+        <w:t>Filtering SNPs for NF54xNHP4026 cross</w:t>
+      </w:r>
+      <w:r>
+        <w:t xml:space="preserve"> </w:t>
+      </w:r>
+    </w:p>
+    <w:p>
+      <w:r>
+        <w:t xml:space="preserve">Run file </w:t>
+      </w:r>
+      <w:r>
+        <w:t>Progeny_Characterization_Pipeline_NF54xNHP4026</w:t>
+      </w:r>
+      <w:r>
+        <w:t>.R code</w:t>
+      </w:r>
+    </w:p>
+    <w:p/>
+    <w:p>
+      <w:r>
+        <w:t>Read in</w:t>
+      </w:r>
+      <w:r>
+        <w:t xml:space="preserve"> </w:t>
+      </w:r>
+      <w:proofErr w:type="spellStart"/>
+      <w:r>
+        <w:t>vcf</w:t>
+      </w:r>
+      <w:proofErr w:type="spellEnd"/>
+      <w:r>
+        <w:t xml:space="preserve"> file </w:t>
+      </w:r>
+      <w:r>
+        <w:t xml:space="preserve">NF54_NHP4026_combo.snps.recal.sel.vcf </w:t>
+      </w:r>
+    </w:p>
+    <w:p/>
+    <w:p>
+      <w:r>
+        <w:t>Filtering SNPs to get analysis ready set for NF54xNHP4026</w:t>
+      </w:r>
+    </w:p>
+    <w:p>
+      <w:pPr>
+        <w:pStyle w:val="ListParagraph"/>
+        <w:numPr>
+          <w:ilvl w:val="0"/>
+          <w:numId w:val="2"/>
+        </w:numPr>
+      </w:pPr>
+      <w:r>
+        <w:t>Filtering parental SNPs, include only if</w:t>
+      </w:r>
+    </w:p>
+    <w:p>
+      <w:pPr>
+        <w:pStyle w:val="ListParagraph"/>
+        <w:numPr>
+          <w:ilvl w:val="1"/>
+          <w:numId w:val="2"/>
+        </w:numPr>
+      </w:pPr>
+      <w:r>
+        <w:t>Homozygous and bi-allelic in parents</w:t>
+      </w:r>
+    </w:p>
+    <w:p>
+      <w:pPr>
+        <w:pStyle w:val="ListParagraph"/>
+        <w:numPr>
+          <w:ilvl w:val="1"/>
+          <w:numId w:val="2"/>
+        </w:numPr>
+      </w:pPr>
+      <w:r>
+        <w:t xml:space="preserve">Coverage </w:t>
+      </w:r>
+      <w:r>
+        <w:sym w:font="Symbol" w:char="F0B3"/>
+      </w:r>
+      <w:r>
+        <w:t xml:space="preserve"> 10</w:t>
+      </w:r>
+    </w:p>
+    <w:p>
+      <w:pPr>
+        <w:pStyle w:val="ListParagraph"/>
+        <w:ind w:left="1440"/>
+      </w:pPr>
+      <w:r>
+        <w:rPr>
+          <w:noProof/>
+        </w:rPr>
+        <w:lastRenderedPageBreak/>
+        <w:drawing>
+          <wp:inline distT="0" distB="0" distL="0" distR="0" wp14:anchorId="6974FF16" wp14:editId="486AEB39">
+            <wp:extent cx="4005155" cy="2326747"/>
+            <wp:effectExtent l="0" t="0" r="0" b="0"/>
+            <wp:docPr id="8" name="Picture 8"/>
+            <wp:cNvGraphicFramePr>
+              <a:graphicFrameLocks xmlns:a="http://schemas.openxmlformats.org/drawingml/2006/main" noChangeAspect="1"/>
+            </wp:cNvGraphicFramePr>
+            <a:graphic xmlns:a="http://schemas.openxmlformats.org/drawingml/2006/main">
+              <a:graphicData uri="http://schemas.openxmlformats.org/drawingml/2006/picture">
+                <pic:pic xmlns:pic="http://schemas.openxmlformats.org/drawingml/2006/picture">
+                  <pic:nvPicPr>
+                    <pic:cNvPr id="8" name="Screen Shot 2019-06-24 at 11.40.18 AM.png"/>
+                    <pic:cNvPicPr/>
+                  </pic:nvPicPr>
+                  <pic:blipFill>
+                    <a:blip r:embed="rId5">
+                      <a:extLst>
+                        <a:ext uri="{28A0092B-C50C-407E-A947-70E740481C1C}">
+                          <a14:useLocalDpi xmlns:a14="http://schemas.microsoft.com/office/drawing/2010/main" val="0"/>
+                        </a:ext>
+                      </a:extLst>
+                    </a:blip>
+                    <a:stretch>
+                      <a:fillRect/>
+                    </a:stretch>
+                  </pic:blipFill>
+                  <pic:spPr>
+                    <a:xfrm>
+                      <a:off x="0" y="0"/>
+                      <a:ext cx="4005155" cy="2326747"/>
+                    </a:xfrm>
+                    <a:prstGeom prst="rect">
+                      <a:avLst/>
+                    </a:prstGeom>
+                  </pic:spPr>
+                </pic:pic>
+              </a:graphicData>
+            </a:graphic>
+          </wp:inline>
+        </w:drawing>
+      </w:r>
+    </w:p>
+    <w:p>
+      <w:pPr>
+        <w:pStyle w:val="ListParagraph"/>
+        <w:ind w:left="1440"/>
+      </w:pPr>
+      <w:r>
+        <w:rPr>
+          <w:noProof/>
+        </w:rPr>
+        <w:drawing>
+          <wp:inline distT="0" distB="0" distL="0" distR="0" wp14:anchorId="48CEC9B1" wp14:editId="401C58ED">
+            <wp:extent cx="4014514" cy="2338257"/>
+            <wp:effectExtent l="0" t="0" r="0" b="0"/>
+            <wp:docPr id="9" name="Picture 9"/>
+            <wp:cNvGraphicFramePr>
+              <a:graphicFrameLocks xmlns:a="http://schemas.openxmlformats.org/drawingml/2006/main" noChangeAspect="1"/>
+            </wp:cNvGraphicFramePr>
+            <a:graphic xmlns:a="http://schemas.openxmlformats.org/drawingml/2006/main">
+              <a:graphicData uri="http://schemas.openxmlformats.org/drawingml/2006/picture">
+                <pic:pic xmlns:pic="http://schemas.openxmlformats.org/drawingml/2006/picture">
+                  <pic:nvPicPr>
+                    <pic:cNvPr id="9" name="Screen Shot 2019-06-24 at 11.40.03 AM.png"/>
+                    <pic:cNvPicPr/>
+                  </pic:nvPicPr>
+                  <pic:blipFill>
+                    <a:blip r:embed="rId6">
+                      <a:extLst>
+                        <a:ext uri="{28A0092B-C50C-407E-A947-70E740481C1C}">
+                          <a14:useLocalDpi xmlns:a14="http://schemas.microsoft.com/office/drawing/2010/main" val="0"/>
+                        </a:ext>
+                      </a:extLst>
+                    </a:blip>
+                    <a:stretch>
+                      <a:fillRect/>
+                    </a:stretch>
+                  </pic:blipFill>
+                  <pic:spPr>
+                    <a:xfrm>
+                      <a:off x="0" y="0"/>
+                      <a:ext cx="4014514" cy="2338257"/>
+                    </a:xfrm>
+                    <a:prstGeom prst="rect">
+                      <a:avLst/>
+                    </a:prstGeom>
+                  </pic:spPr>
+                </pic:pic>
+              </a:graphicData>
+            </a:graphic>
+          </wp:inline>
+        </w:drawing>
+      </w:r>
+    </w:p>
+    <w:p>
+      <w:pPr>
+        <w:pStyle w:val="ListParagraph"/>
+        <w:numPr>
+          <w:ilvl w:val="1"/>
+          <w:numId w:val="2"/>
+        </w:numPr>
+      </w:pPr>
+      <w:r>
+        <w:t xml:space="preserve">GQ </w:t>
+      </w:r>
+      <w:r>
+        <w:sym w:font="Symbol" w:char="F0B3"/>
+      </w:r>
+      <w:r>
+        <w:t xml:space="preserve"> 99</w:t>
+      </w:r>
+    </w:p>
+    <w:p>
+      <w:pPr>
+        <w:pStyle w:val="ListParagraph"/>
+        <w:ind w:left="1440"/>
+      </w:pPr>
+      <w:r>
+        <w:rPr>
+          <w:noProof/>
+        </w:rPr>
+        <w:drawing>
+          <wp:inline distT="0" distB="0" distL="0" distR="0" wp14:anchorId="1A8C5CD5" wp14:editId="15D21DF7">
+            <wp:extent cx="4063240" cy="2361488"/>
+            <wp:effectExtent l="0" t="0" r="1270" b="1270"/>
+            <wp:docPr id="6" name="Picture 6"/>
+            <wp:cNvGraphicFramePr>
+              <a:graphicFrameLocks xmlns:a="http://schemas.openxmlformats.org/drawingml/2006/main" noChangeAspect="1"/>
+            </wp:cNvGraphicFramePr>
+            <a:graphic xmlns:a="http://schemas.openxmlformats.org/drawingml/2006/main">
+              <a:graphicData uri="http://schemas.openxmlformats.org/drawingml/2006/picture">
+                <pic:pic xmlns:pic="http://schemas.openxmlformats.org/drawingml/2006/picture">
+                  <pic:nvPicPr>
+                    <pic:cNvPr id="6" name="Screen Shot 2019-06-24 at 11.37.27 AM.png"/>
+                    <pic:cNvPicPr/>
+                  </pic:nvPicPr>
+                  <pic:blipFill>
+                    <a:blip r:embed="rId7">
+                      <a:extLst>
+                        <a:ext uri="{28A0092B-C50C-407E-A947-70E740481C1C}">
+                          <a14:useLocalDpi xmlns:a14="http://schemas.microsoft.com/office/drawing/2010/main" val="0"/>
+                        </a:ext>
+                      </a:extLst>
+                    </a:blip>
+                    <a:stretch>
+                      <a:fillRect/>
+                    </a:stretch>
+                  </pic:blipFill>
+                  <pic:spPr>
+                    <a:xfrm>
+                      <a:off x="0" y="0"/>
+                      <a:ext cx="4063240" cy="2361488"/>
+                    </a:xfrm>
+                    <a:prstGeom prst="rect">
+                      <a:avLst/>
+                    </a:prstGeom>
+                  </pic:spPr>
+                </pic:pic>
+              </a:graphicData>
+            </a:graphic>
+          </wp:inline>
+        </w:drawing>
+      </w:r>
+    </w:p>
+    <w:p>
+      <w:pPr>
+        <w:pStyle w:val="ListParagraph"/>
+        <w:ind w:left="1440"/>
+      </w:pPr>
+      <w:r>
+        <w:rPr>
+          <w:noProof/>
+        </w:rPr>
+        <w:lastRenderedPageBreak/>
+        <w:drawing>
+          <wp:inline distT="0" distB="0" distL="0" distR="0" wp14:anchorId="38D44441" wp14:editId="424B3BF1">
+            <wp:extent cx="3983937" cy="2313448"/>
+            <wp:effectExtent l="0" t="0" r="4445" b="0"/>
+            <wp:docPr id="7" name="Picture 7"/>
+            <wp:cNvGraphicFramePr>
+              <a:graphicFrameLocks xmlns:a="http://schemas.openxmlformats.org/drawingml/2006/main" noChangeAspect="1"/>
+            </wp:cNvGraphicFramePr>
+            <a:graphic xmlns:a="http://schemas.openxmlformats.org/drawingml/2006/main">
+              <a:graphicData uri="http://schemas.openxmlformats.org/drawingml/2006/picture">
+                <pic:pic xmlns:pic="http://schemas.openxmlformats.org/drawingml/2006/picture">
+                  <pic:nvPicPr>
+                    <pic:cNvPr id="7" name="Screen Shot 2019-06-24 at 11.38.04 AM.png"/>
+                    <pic:cNvPicPr/>
+                  </pic:nvPicPr>
+                  <pic:blipFill>
+                    <a:blip r:embed="rId8">
+                      <a:extLst>
+                        <a:ext uri="{28A0092B-C50C-407E-A947-70E740481C1C}">
+                          <a14:useLocalDpi xmlns:a14="http://schemas.microsoft.com/office/drawing/2010/main" val="0"/>
+                        </a:ext>
+                      </a:extLst>
+                    </a:blip>
+                    <a:stretch>
+                      <a:fillRect/>
+                    </a:stretch>
+                  </pic:blipFill>
+                  <pic:spPr>
+                    <a:xfrm>
+                      <a:off x="0" y="0"/>
+                      <a:ext cx="3983937" cy="2313448"/>
+                    </a:xfrm>
+                    <a:prstGeom prst="rect">
+                      <a:avLst/>
+                    </a:prstGeom>
+                  </pic:spPr>
+                </pic:pic>
+              </a:graphicData>
+            </a:graphic>
+          </wp:inline>
+        </w:drawing>
+      </w:r>
+    </w:p>
+    <w:p>
+      <w:pPr>
+        <w:pStyle w:val="ListParagraph"/>
+        <w:numPr>
+          <w:ilvl w:val="0"/>
+          <w:numId w:val="2"/>
+        </w:numPr>
+      </w:pPr>
+      <w:r>
+        <w:t xml:space="preserve">Progeny SNP filtering based on </w:t>
+      </w:r>
+      <w:r>
+        <w:t>VQSLOD</w:t>
+      </w:r>
+      <w:r>
+        <w:t xml:space="preserve"> </w:t>
+      </w:r>
+    </w:p>
+    <w:p>
+      <w:pPr>
+        <w:pStyle w:val="ListParagraph"/>
+        <w:numPr>
+          <w:ilvl w:val="1"/>
+          <w:numId w:val="2"/>
+        </w:numPr>
+      </w:pPr>
+      <w:r>
+        <w:t>Choose VQSLOD cut-off similar to Miles et al. but using heterozygous SNP calls in clonal progeny as measure of sequencing error – cut-off is inflection point in curve of % of SNP calls that have sequencing error for all segregating markers in a set defined by different VQSLOD cut-offs (can update this later to base it on non-mendelian markers)</w:t>
+      </w:r>
+    </w:p>
+    <w:p>
+      <w:pPr>
+        <w:pStyle w:val="ListParagraph"/>
+        <w:numPr>
+          <w:ilvl w:val="1"/>
+          <w:numId w:val="2"/>
+        </w:numPr>
+      </w:pPr>
+      <w:r>
+        <w:t>Filter SNPs with VQSLOD &lt; 2.5</w:t>
+      </w:r>
+    </w:p>
+    <w:p>
+      <w:pPr>
+        <w:pStyle w:val="ListParagraph"/>
+        <w:ind w:left="1440"/>
+      </w:pPr>
+      <w:r>
+        <w:rPr>
+          <w:noProof/>
+        </w:rPr>
+        <w:drawing>
+          <wp:inline distT="0" distB="0" distL="0" distR="0" wp14:anchorId="5B476D95" wp14:editId="5E43CF95">
+            <wp:extent cx="4364355" cy="2515566"/>
+            <wp:effectExtent l="0" t="0" r="4445" b="0"/>
+            <wp:docPr id="10" name="Picture 10"/>
+            <wp:cNvGraphicFramePr>
+              <a:graphicFrameLocks xmlns:a="http://schemas.openxmlformats.org/drawingml/2006/main" noChangeAspect="1"/>
+            </wp:cNvGraphicFramePr>
+            <a:graphic xmlns:a="http://schemas.openxmlformats.org/drawingml/2006/main">
+              <a:graphicData uri="http://schemas.openxmlformats.org/drawingml/2006/picture">
+                <pic:pic xmlns:pic="http://schemas.openxmlformats.org/drawingml/2006/picture">
+                  <pic:nvPicPr>
+                    <pic:cNvPr id="10" name="Screen Shot 2019-06-24 at 2.56.45 PM.png"/>
+                    <pic:cNvPicPr/>
+                  </pic:nvPicPr>
+                  <pic:blipFill>
+                    <a:blip r:embed="rId9">
+                      <a:extLst>
+                        <a:ext uri="{28A0092B-C50C-407E-A947-70E740481C1C}">
+                          <a14:useLocalDpi xmlns:a14="http://schemas.microsoft.com/office/drawing/2010/main" val="0"/>
+                        </a:ext>
+                      </a:extLst>
+                    </a:blip>
+                    <a:stretch>
+                      <a:fillRect/>
+                    </a:stretch>
+                  </pic:blipFill>
+                  <pic:spPr>
+                    <a:xfrm>
+                      <a:off x="0" y="0"/>
+                      <a:ext cx="4389210" cy="2529892"/>
+                    </a:xfrm>
+                    <a:prstGeom prst="rect">
+                      <a:avLst/>
+                    </a:prstGeom>
+                  </pic:spPr>
+                </pic:pic>
+              </a:graphicData>
+            </a:graphic>
+          </wp:inline>
+        </w:drawing>
+      </w:r>
+    </w:p>
+    <w:p>
+      <w:pPr>
+        <w:pStyle w:val="ListParagraph"/>
+        <w:ind w:left="1440"/>
+      </w:pPr>
+      <w:r>
+        <w:rPr>
+          <w:noProof/>
+        </w:rPr>
+        <w:lastRenderedPageBreak/>
+        <w:drawing>
+          <wp:inline distT="0" distB="0" distL="0" distR="0" wp14:anchorId="6A7F7AE4" wp14:editId="379A6F05">
+            <wp:extent cx="4883150" cy="2871981"/>
+            <wp:effectExtent l="0" t="0" r="0" b="0"/>
+            <wp:docPr id="11" name="Picture 11"/>
+            <wp:cNvGraphicFramePr>
+              <a:graphicFrameLocks xmlns:a="http://schemas.openxmlformats.org/drawingml/2006/main" noChangeAspect="1"/>
+            </wp:cNvGraphicFramePr>
+            <a:graphic xmlns:a="http://schemas.openxmlformats.org/drawingml/2006/main">
+              <a:graphicData uri="http://schemas.openxmlformats.org/drawingml/2006/picture">
+                <pic:pic xmlns:pic="http://schemas.openxmlformats.org/drawingml/2006/picture">
+                  <pic:nvPicPr>
+                    <pic:cNvPr id="11" name="Screen Shot 2019-06-25 at 4.13.33 PM.png"/>
+                    <pic:cNvPicPr/>
+                  </pic:nvPicPr>
+                  <pic:blipFill>
+                    <a:blip r:embed="rId10">
+                      <a:extLst>
+                        <a:ext uri="{28A0092B-C50C-407E-A947-70E740481C1C}">
+                          <a14:useLocalDpi xmlns:a14="http://schemas.microsoft.com/office/drawing/2010/main" val="0"/>
+                        </a:ext>
+                      </a:extLst>
+                    </a:blip>
+                    <a:stretch>
+                      <a:fillRect/>
+                    </a:stretch>
+                  </pic:blipFill>
+                  <pic:spPr>
+                    <a:xfrm>
+                      <a:off x="0" y="0"/>
+                      <a:ext cx="4895309" cy="2879132"/>
+                    </a:xfrm>
+                    <a:prstGeom prst="rect">
+                      <a:avLst/>
+                    </a:prstGeom>
+                  </pic:spPr>
+                </pic:pic>
+              </a:graphicData>
+            </a:graphic>
+          </wp:inline>
+        </w:drawing>
+      </w:r>
+    </w:p>
+    <w:p/>
+    <w:p>
+      <w:pPr>
+        <w:rPr>
+          <w:u w:val="single"/>
+        </w:rPr>
+      </w:pPr>
+      <w:r>
+        <w:rPr>
+          <w:u w:val="single"/>
+        </w:rPr>
+        <w:t>Filter Progeny</w:t>
+      </w:r>
+    </w:p>
+    <w:p>
+      <w:pPr>
+        <w:pStyle w:val="ListParagraph"/>
+        <w:numPr>
+          <w:ilvl w:val="0"/>
+          <w:numId w:val="4"/>
+        </w:numPr>
+      </w:pPr>
+      <w:r>
+        <w:t xml:space="preserve">Filter progeny based on % missing data, coverage and GQ score (this ends of filtering out the same progeny, </w:t>
+      </w:r>
+      <w:proofErr w:type="spellStart"/>
+      <w:r>
+        <w:t>ie</w:t>
+      </w:r>
+      <w:proofErr w:type="spellEnd"/>
+      <w:r>
+        <w:t>. those with high missing data have low coverage and low GQ scores)</w:t>
+      </w:r>
+    </w:p>
+    <w:p>
+      <w:pPr>
+        <w:pStyle w:val="ListParagraph"/>
+        <w:numPr>
+          <w:ilvl w:val="1"/>
+          <w:numId w:val="4"/>
+        </w:numPr>
+      </w:pPr>
+      <w:r>
+        <w:t>Keep progeny with Missing Data % &lt; 80%</w:t>
+      </w:r>
+    </w:p>
+    <w:p>
+      <w:pPr>
+        <w:pStyle w:val="ListParagraph"/>
+        <w:ind w:left="1440"/>
+      </w:pPr>
+      <w:r>
+        <w:rPr>
+          <w:noProof/>
+        </w:rPr>
+        <w:drawing>
+          <wp:inline distT="0" distB="0" distL="0" distR="0" wp14:anchorId="3AA1E5C3" wp14:editId="6FF84699">
+            <wp:extent cx="4090206" cy="2379756"/>
+            <wp:effectExtent l="0" t="0" r="0" b="0"/>
+            <wp:docPr id="3" name="Picture 3"/>
+            <wp:cNvGraphicFramePr>
+              <a:graphicFrameLocks xmlns:a="http://schemas.openxmlformats.org/drawingml/2006/main" noChangeAspect="1"/>
+            </wp:cNvGraphicFramePr>
+            <a:graphic xmlns:a="http://schemas.openxmlformats.org/drawingml/2006/main">
+              <a:graphicData uri="http://schemas.openxmlformats.org/drawingml/2006/picture">
+                <pic:pic xmlns:pic="http://schemas.openxmlformats.org/drawingml/2006/picture">
+                  <pic:nvPicPr>
+                    <pic:cNvPr id="3" name="Screen Shot 2019-06-24 at 11.24.49 AM.png"/>
+                    <pic:cNvPicPr/>
+                  </pic:nvPicPr>
+                  <pic:blipFill>
+                    <a:blip r:embed="rId11">
+                      <a:extLst>
+                        <a:ext uri="{28A0092B-C50C-407E-A947-70E740481C1C}">
+                          <a14:useLocalDpi xmlns:a14="http://schemas.microsoft.com/office/drawing/2010/main" val="0"/>
+                        </a:ext>
+                      </a:extLst>
+                    </a:blip>
+                    <a:stretch>
+                      <a:fillRect/>
+                    </a:stretch>
+                  </pic:blipFill>
+                  <pic:spPr>
+                    <a:xfrm>
+                      <a:off x="0" y="0"/>
+                      <a:ext cx="4090206" cy="2379756"/>
+                    </a:xfrm>
+                    <a:prstGeom prst="rect">
+                      <a:avLst/>
+                    </a:prstGeom>
+                  </pic:spPr>
+                </pic:pic>
+              </a:graphicData>
+            </a:graphic>
+          </wp:inline>
+        </w:drawing>
+      </w:r>
+    </w:p>
+    <w:p>
+      <w:pPr>
+        <w:pStyle w:val="ListParagraph"/>
+        <w:numPr>
+          <w:ilvl w:val="1"/>
+          <w:numId w:val="4"/>
+        </w:numPr>
+      </w:pPr>
+      <w:r>
+        <w:t>Mean coverage &gt; 3</w:t>
+      </w:r>
+    </w:p>
+    <w:p>
+      <w:pPr>
+        <w:pStyle w:val="ListParagraph"/>
+        <w:ind w:left="1440"/>
+      </w:pPr>
+      <w:r>
+        <w:rPr>
+          <w:noProof/>
+        </w:rPr>
+        <w:lastRenderedPageBreak/>
+        <w:drawing>
+          <wp:inline distT="0" distB="0" distL="0" distR="0" wp14:anchorId="22B956D7" wp14:editId="3B45484D">
+            <wp:extent cx="4021508" cy="2339786"/>
+            <wp:effectExtent l="0" t="0" r="4445" b="0"/>
+            <wp:docPr id="4" name="Picture 4"/>
+            <wp:cNvGraphicFramePr>
+              <a:graphicFrameLocks xmlns:a="http://schemas.openxmlformats.org/drawingml/2006/main" noChangeAspect="1"/>
+            </wp:cNvGraphicFramePr>
+            <a:graphic xmlns:a="http://schemas.openxmlformats.org/drawingml/2006/main">
+              <a:graphicData uri="http://schemas.openxmlformats.org/drawingml/2006/picture">
+                <pic:pic xmlns:pic="http://schemas.openxmlformats.org/drawingml/2006/picture">
+                  <pic:nvPicPr>
+                    <pic:cNvPr id="1" name="Screen Shot 2019-06-24 at 11.18.55 AM.png"/>
+                    <pic:cNvPicPr/>
+                  </pic:nvPicPr>
+                  <pic:blipFill>
+                    <a:blip r:embed="rId12">
+                      <a:extLst>
+                        <a:ext uri="{28A0092B-C50C-407E-A947-70E740481C1C}">
+                          <a14:useLocalDpi xmlns:a14="http://schemas.microsoft.com/office/drawing/2010/main" val="0"/>
+                        </a:ext>
+                      </a:extLst>
+                    </a:blip>
+                    <a:stretch>
+                      <a:fillRect/>
+                    </a:stretch>
+                  </pic:blipFill>
+                  <pic:spPr>
+                    <a:xfrm>
+                      <a:off x="0" y="0"/>
+                      <a:ext cx="4021508" cy="2339786"/>
+                    </a:xfrm>
+                    <a:prstGeom prst="rect">
+                      <a:avLst/>
+                    </a:prstGeom>
+                  </pic:spPr>
+                </pic:pic>
+              </a:graphicData>
+            </a:graphic>
+          </wp:inline>
+        </w:drawing>
+      </w:r>
+    </w:p>
+    <w:p>
+      <w:pPr>
+        <w:pStyle w:val="ListParagraph"/>
+        <w:numPr>
+          <w:ilvl w:val="1"/>
+          <w:numId w:val="4"/>
+        </w:numPr>
+      </w:pPr>
+      <w:r>
+        <w:t>Mean GQ &gt; 10</w:t>
+      </w:r>
+    </w:p>
+    <w:p>
+      <w:pPr>
+        <w:pStyle w:val="ListParagraph"/>
+        <w:ind w:left="1440"/>
+      </w:pPr>
+      <w:r>
+        <w:rPr>
+          <w:noProof/>
+        </w:rPr>
+        <w:drawing>
+          <wp:inline distT="0" distB="0" distL="0" distR="0" wp14:anchorId="6BF395C6" wp14:editId="7AC5CB08">
+            <wp:extent cx="3644899" cy="2120668"/>
+            <wp:effectExtent l="0" t="0" r="635" b="635"/>
+            <wp:docPr id="5" name="Picture 5"/>
+            <wp:cNvGraphicFramePr>
+              <a:graphicFrameLocks xmlns:a="http://schemas.openxmlformats.org/drawingml/2006/main" noChangeAspect="1"/>
+            </wp:cNvGraphicFramePr>
+            <a:graphic xmlns:a="http://schemas.openxmlformats.org/drawingml/2006/main">
+              <a:graphicData uri="http://schemas.openxmlformats.org/drawingml/2006/picture">
+                <pic:pic xmlns:pic="http://schemas.openxmlformats.org/drawingml/2006/picture">
+                  <pic:nvPicPr>
+                    <pic:cNvPr id="2" name="Screen Shot 2019-06-24 at 11.20.21 AM.png"/>
+                    <pic:cNvPicPr/>
+                  </pic:nvPicPr>
+                  <pic:blipFill>
+                    <a:blip r:embed="rId13">
+                      <a:extLst>
+                        <a:ext uri="{28A0092B-C50C-407E-A947-70E740481C1C}">
+                          <a14:useLocalDpi xmlns:a14="http://schemas.microsoft.com/office/drawing/2010/main" val="0"/>
+                        </a:ext>
+                      </a:extLst>
+                    </a:blip>
+                    <a:stretch>
+                      <a:fillRect/>
+                    </a:stretch>
+                  </pic:blipFill>
+                  <pic:spPr>
+                    <a:xfrm>
+                      <a:off x="0" y="0"/>
+                      <a:ext cx="3644899" cy="2120668"/>
+                    </a:xfrm>
+                    <a:prstGeom prst="rect">
+                      <a:avLst/>
+                    </a:prstGeom>
+                  </pic:spPr>
+                </pic:pic>
+              </a:graphicData>
+            </a:graphic>
+          </wp:inline>
+        </w:drawing>
+      </w:r>
+    </w:p>
+    <w:p>
+      <w:pPr>
+        <w:pStyle w:val="ListParagraph"/>
+        <w:numPr>
+          <w:ilvl w:val="0"/>
+          <w:numId w:val="4"/>
+        </w:numPr>
+      </w:pPr>
+      <w:r>
+        <w:t>Filter non-clonal progeny defined as having any windows with above background heterozygosity</w:t>
+      </w:r>
+    </w:p>
+    <w:p/>
+    <w:p>
+      <w:pPr>
+        <w:rPr>
+          <w:u w:val="single"/>
+        </w:rPr>
+      </w:pPr>
+      <w:r>
+        <w:rPr>
+          <w:u w:val="single"/>
+        </w:rPr>
+        <w:t>Coding SNP calls</w:t>
+      </w:r>
+      <w:r>
+        <w:rPr>
+          <w:u w:val="single"/>
+        </w:rPr>
+        <w:t xml:space="preserve"> for final cleaned data</w:t>
+      </w:r>
+    </w:p>
+    <w:p>
+      <w:pPr>
+        <w:pStyle w:val="ListParagraph"/>
+        <w:numPr>
+          <w:ilvl w:val="0"/>
+          <w:numId w:val="3"/>
+        </w:numPr>
+      </w:pPr>
+      <w:r>
+        <w:t>SNPs in progeny matching NF54 or NF54GFPLuc parent are coded as 0</w:t>
+      </w:r>
+    </w:p>
+    <w:p>
+      <w:pPr>
+        <w:pStyle w:val="ListParagraph"/>
+        <w:numPr>
+          <w:ilvl w:val="0"/>
+          <w:numId w:val="3"/>
+        </w:numPr>
+      </w:pPr>
+      <w:r>
+        <w:t>SNPs in progeny matching NHP4026 parent are coded as 1</w:t>
+      </w:r>
+    </w:p>
+    <w:p>
+      <w:pPr>
+        <w:pStyle w:val="ListParagraph"/>
+        <w:numPr>
+          <w:ilvl w:val="0"/>
+          <w:numId w:val="3"/>
+        </w:numPr>
+      </w:pPr>
+      <w:r>
+        <w:t xml:space="preserve">SNPs with “0/1”,”1/0”, </w:t>
+      </w:r>
+      <w:proofErr w:type="gramStart"/>
+      <w:r>
+        <w:t>“./</w:t>
+      </w:r>
+      <w:proofErr w:type="gramEnd"/>
+      <w:r>
+        <w:t>1”, “./0”, “1/.”, “0/.” and “./.” are coded as NA</w:t>
+      </w:r>
+    </w:p>
+    <w:p/>
+    <w:p>
+      <w:pPr>
+        <w:rPr>
+          <w:u w:val="single"/>
+        </w:rPr>
+      </w:pPr>
+      <w:r>
+        <w:rPr>
+          <w:u w:val="single"/>
+        </w:rPr>
+        <w:t>Identify unique recombinant progeny</w:t>
+      </w:r>
+    </w:p>
+    <w:p>
+      <w:pPr>
+        <w:pStyle w:val="ListParagraph"/>
+        <w:numPr>
+          <w:ilvl w:val="0"/>
+          <w:numId w:val="5"/>
+        </w:numPr>
+      </w:pPr>
+      <w:r>
+        <w:t xml:space="preserve">Set cut-off for relatedness </w:t>
+      </w:r>
+      <w:proofErr w:type="spellStart"/>
+      <w:r>
+        <w:t>amoung</w:t>
+      </w:r>
+      <w:proofErr w:type="spellEnd"/>
+      <w:r>
+        <w:t xml:space="preserve"> progeny – cut off set at 0.9% similarity</w:t>
+      </w:r>
+    </w:p>
+    <w:p>
+      <w:pPr>
+        <w:pStyle w:val="ListParagraph"/>
+        <w:numPr>
+          <w:ilvl w:val="1"/>
+          <w:numId w:val="5"/>
+        </w:numPr>
+      </w:pPr>
+      <w:r>
+        <w:t xml:space="preserve">Choose single progeny and generate dataset repeating this progenies sequence with same total number of potential </w:t>
+      </w:r>
+      <w:proofErr w:type="gramStart"/>
+      <w:r>
+        <w:t>progeny</w:t>
+      </w:r>
+      <w:proofErr w:type="gramEnd"/>
+    </w:p>
+    <w:p>
+      <w:pPr>
+        <w:pStyle w:val="ListParagraph"/>
+        <w:numPr>
+          <w:ilvl w:val="1"/>
+          <w:numId w:val="5"/>
+        </w:numPr>
+      </w:pPr>
+      <w:r>
+        <w:t>For each simulated progeny, choose a percent heterozygous sequencing error rate distribution for clonal progeny and recode a random sampling of SNPs as other genotype</w:t>
+      </w:r>
+    </w:p>
+    <w:p>
+      <w:pPr>
+        <w:pStyle w:val="ListParagraph"/>
+        <w:numPr>
+          <w:ilvl w:val="1"/>
+          <w:numId w:val="5"/>
+        </w:numPr>
+      </w:pPr>
+      <w:r>
+        <w:t>Calculate % sequence similarity across all simulated progeny</w:t>
+      </w:r>
+    </w:p>
+    <w:p>
+      <w:pPr>
+        <w:pStyle w:val="ListParagraph"/>
+        <w:numPr>
+          <w:ilvl w:val="0"/>
+          <w:numId w:val="5"/>
+        </w:numPr>
+      </w:pPr>
+      <w:r>
+        <w:t>Cluster progeny and include 1 from each cluster in final call set (this is done on coded data, not raw SNP calls)</w:t>
+      </w:r>
+    </w:p>
     <w:p>
       <w:pPr>
         <w:pStyle w:val="ListParagraph"/>
@@ -11,13 +1355,8 @@
         </w:numPr>
       </w:pPr>
       <w:r>
-        <w:t xml:space="preserve">For parents, identify homozygous calls, which are </w:t>
-      </w:r>
-      <w:proofErr w:type="spellStart"/>
-      <w:r>
-        <w:t>biallelic</w:t>
-      </w:r>
-      <w:proofErr w:type="spellEnd"/>
+        <w:t>For parents, identify homozygous calls, which are biallelic</w:t>
+      </w:r>
     </w:p>
     <w:p>
       <w:pPr>
@@ -28,15 +1367,8 @@
         </w:numPr>
       </w:pPr>
       <w:r>
-        <w:t xml:space="preserve">Subset of SNPs that are homozygous and </w:t>
-      </w:r>
-      <w:proofErr w:type="spellStart"/>
-      <w:r>
-        <w:t>biallelic</w:t>
-      </w:r>
-      <w:proofErr w:type="spellEnd"/>
-      <w:r>
-        <w:t xml:space="preserve"> in a vector of row numbers from </w:t>
+        <w:lastRenderedPageBreak/>
+        <w:t xml:space="preserve">Subset of SNPs that are homozygous and biallelic in a vector of row numbers from </w:t>
       </w:r>
       <w:proofErr w:type="spellStart"/>
       <w:r>
@@ -68,20 +1400,7 @@
         </w:numPr>
       </w:pPr>
       <w:r>
-        <w:t xml:space="preserve">For each of the progeny and each row in the vector of row numbers for homozygous, </w:t>
-      </w:r>
-      <w:proofErr w:type="spellStart"/>
-      <w:r>
-        <w:t>biallelic</w:t>
-      </w:r>
-      <w:proofErr w:type="spellEnd"/>
-      <w:r>
-        <w:t xml:space="preserve"> SNPs we want to know if the SNP call is a heterozygous save in a </w:t>
-      </w:r>
-      <w:bookmarkStart w:id="0" w:name="_GoBack"/>
-      <w:bookmarkEnd w:id="0"/>
-      <w:r>
-        <w:t>matrix with columns as progeny and rows</w:t>
+        <w:t>For each of the progeny and each row in the vector of row numbers for homozygous, biallelic SNPs we want to know if the SNP call is a heterozygous save in a matrix with columns as progeny and rows</w:t>
       </w:r>
     </w:p>
     <w:p>
@@ -106,7 +1425,7 @@
           <w:noProof/>
         </w:rPr>
         <w:drawing>
-          <wp:inline distT="0" distB="0" distL="0" distR="0">
+          <wp:inline distT="0" distB="0" distL="0" distR="0" wp14:anchorId="23F6E28F" wp14:editId="515E598C">
             <wp:extent cx="4886483" cy="3418450"/>
             <wp:effectExtent l="0" t="0" r="3175" b="0"/>
             <wp:docPr id="2" name="Picture 2"/>
@@ -121,7 +1440,7 @@
                     <pic:cNvPicPr/>
                   </pic:nvPicPr>
                   <pic:blipFill>
-                    <a:blip r:embed="rId5">
+                    <a:blip r:embed="rId14">
                       <a:extLst>
                         <a:ext uri="{28A0092B-C50C-407E-A947-70E740481C1C}">
                           <a14:useLocalDpi xmlns:a14="http://schemas.microsoft.com/office/drawing/2010/main" val="0"/>
@@ -183,7 +1502,7 @@
         </w:rPr>
         <w:lastRenderedPageBreak/>
         <w:drawing>
-          <wp:inline distT="0" distB="0" distL="0" distR="0">
+          <wp:inline distT="0" distB="0" distL="0" distR="0" wp14:anchorId="2B9E2248" wp14:editId="6C95F680">
             <wp:extent cx="5386025" cy="3868616"/>
             <wp:effectExtent l="0" t="0" r="0" b="5080"/>
             <wp:docPr id="1" name="Picture 1"/>
@@ -198,7 +1517,7 @@
                     <pic:cNvPicPr/>
                   </pic:nvPicPr>
                   <pic:blipFill>
-                    <a:blip r:embed="rId6">
+                    <a:blip r:embed="rId15">
                       <a:extLst>
                         <a:ext uri="{28A0092B-C50C-407E-A947-70E740481C1C}">
                           <a14:useLocalDpi xmlns:a14="http://schemas.microsoft.com/office/drawing/2010/main" val="0"/>
@@ -237,6 +1556,881 @@
         <w:t>Define window based on actual location of SNPs and average cross-over length from previous crosses</w:t>
       </w:r>
     </w:p>
+    <w:p/>
+    <w:p>
+      <w:r>
+        <w:rPr>
+          <w:u w:val="single"/>
+        </w:rPr>
+        <w:t xml:space="preserve">Filtering SNPs for </w:t>
+      </w:r>
+      <w:r>
+        <w:rPr>
+          <w:u w:val="single"/>
+        </w:rPr>
+        <w:t>MKK2835xNHP1337</w:t>
+      </w:r>
+      <w:r>
+        <w:rPr>
+          <w:u w:val="single"/>
+        </w:rPr>
+        <w:t xml:space="preserve"> cross</w:t>
+      </w:r>
+      <w:r>
+        <w:t xml:space="preserve"> </w:t>
+      </w:r>
+    </w:p>
+    <w:p>
+      <w:r>
+        <w:t xml:space="preserve">Run file </w:t>
+      </w:r>
+      <w:r>
+        <w:t>Progeny_Characterization_Pipeline_</w:t>
+      </w:r>
+      <w:r>
+        <w:t>MKK2835xNHP1337</w:t>
+      </w:r>
+      <w:r>
+        <w:t>.R code</w:t>
+      </w:r>
+    </w:p>
+    <w:p/>
+    <w:p>
+      <w:r>
+        <w:t xml:space="preserve">Starting with </w:t>
+      </w:r>
+      <w:proofErr w:type="spellStart"/>
+      <w:r>
+        <w:t>vcf</w:t>
+      </w:r>
+      <w:proofErr w:type="spellEnd"/>
+      <w:r>
+        <w:t xml:space="preserve"> file </w:t>
+      </w:r>
+      <w:r>
+        <w:t>MKK2835_NHP1337_combo.snps.recal.sel.vcf</w:t>
+      </w:r>
+      <w:r>
+        <w:t xml:space="preserve"> </w:t>
+      </w:r>
+      <w:bookmarkStart w:id="0" w:name="_GoBack"/>
+      <w:bookmarkEnd w:id="0"/>
+    </w:p>
+    <w:p/>
+    <w:p>
+      <w:r>
+        <w:t>Filtering SNPs to get analysis ready set for MKK2835xNHP1337</w:t>
+      </w:r>
+    </w:p>
+    <w:p>
+      <w:pPr>
+        <w:pStyle w:val="ListParagraph"/>
+        <w:numPr>
+          <w:ilvl w:val="0"/>
+          <w:numId w:val="2"/>
+        </w:numPr>
+      </w:pPr>
+      <w:r>
+        <w:t>Filtering parental SNPs, include only if</w:t>
+      </w:r>
+    </w:p>
+    <w:p>
+      <w:pPr>
+        <w:pStyle w:val="ListParagraph"/>
+        <w:numPr>
+          <w:ilvl w:val="1"/>
+          <w:numId w:val="2"/>
+        </w:numPr>
+      </w:pPr>
+      <w:r>
+        <w:t>Homozygous and bi-allelic in parents</w:t>
+      </w:r>
+    </w:p>
+    <w:p>
+      <w:pPr>
+        <w:pStyle w:val="ListParagraph"/>
+        <w:numPr>
+          <w:ilvl w:val="1"/>
+          <w:numId w:val="2"/>
+        </w:numPr>
+      </w:pPr>
+      <w:r>
+        <w:t xml:space="preserve">Coverage </w:t>
+      </w:r>
+      <w:r>
+        <w:sym w:font="Symbol" w:char="F0B3"/>
+      </w:r>
+      <w:r>
+        <w:t xml:space="preserve"> 10</w:t>
+      </w:r>
+    </w:p>
+    <w:p>
+      <w:pPr>
+        <w:pStyle w:val="ListParagraph"/>
+        <w:ind w:left="1440"/>
+      </w:pPr>
+      <w:r>
+        <w:rPr>
+          <w:noProof/>
+        </w:rPr>
+        <w:lastRenderedPageBreak/>
+        <w:drawing>
+          <wp:inline distT="0" distB="0" distL="0" distR="0" wp14:anchorId="275728DA" wp14:editId="55C701CB">
+            <wp:extent cx="4015939" cy="2326747"/>
+            <wp:effectExtent l="0" t="0" r="0" b="0"/>
+            <wp:docPr id="12" name="Picture 12"/>
+            <wp:cNvGraphicFramePr>
+              <a:graphicFrameLocks xmlns:a="http://schemas.openxmlformats.org/drawingml/2006/main" noChangeAspect="1"/>
+            </wp:cNvGraphicFramePr>
+            <a:graphic xmlns:a="http://schemas.openxmlformats.org/drawingml/2006/main">
+              <a:graphicData uri="http://schemas.openxmlformats.org/drawingml/2006/picture">
+                <pic:pic xmlns:pic="http://schemas.openxmlformats.org/drawingml/2006/picture">
+                  <pic:nvPicPr>
+                    <pic:cNvPr id="8" name="Screen Shot 2019-06-24 at 11.40.18 AM.png"/>
+                    <pic:cNvPicPr/>
+                  </pic:nvPicPr>
+                  <pic:blipFill>
+                    <a:blip r:embed="rId16">
+                      <a:extLst>
+                        <a:ext uri="{28A0092B-C50C-407E-A947-70E740481C1C}">
+                          <a14:useLocalDpi xmlns:a14="http://schemas.microsoft.com/office/drawing/2010/main" val="0"/>
+                        </a:ext>
+                      </a:extLst>
+                    </a:blip>
+                    <a:stretch>
+                      <a:fillRect/>
+                    </a:stretch>
+                  </pic:blipFill>
+                  <pic:spPr>
+                    <a:xfrm>
+                      <a:off x="0" y="0"/>
+                      <a:ext cx="4015939" cy="2326747"/>
+                    </a:xfrm>
+                    <a:prstGeom prst="rect">
+                      <a:avLst/>
+                    </a:prstGeom>
+                  </pic:spPr>
+                </pic:pic>
+              </a:graphicData>
+            </a:graphic>
+          </wp:inline>
+        </w:drawing>
+      </w:r>
+    </w:p>
+    <w:p>
+      <w:pPr>
+        <w:pStyle w:val="ListParagraph"/>
+        <w:ind w:left="1440"/>
+      </w:pPr>
+      <w:r>
+        <w:rPr>
+          <w:noProof/>
+        </w:rPr>
+        <w:drawing>
+          <wp:inline distT="0" distB="0" distL="0" distR="0" wp14:anchorId="4E9CB757" wp14:editId="6D326257">
+            <wp:extent cx="4014514" cy="2345047"/>
+            <wp:effectExtent l="0" t="0" r="0" b="5080"/>
+            <wp:docPr id="13" name="Picture 13"/>
+            <wp:cNvGraphicFramePr>
+              <a:graphicFrameLocks xmlns:a="http://schemas.openxmlformats.org/drawingml/2006/main" noChangeAspect="1"/>
+            </wp:cNvGraphicFramePr>
+            <a:graphic xmlns:a="http://schemas.openxmlformats.org/drawingml/2006/main">
+              <a:graphicData uri="http://schemas.openxmlformats.org/drawingml/2006/picture">
+                <pic:pic xmlns:pic="http://schemas.openxmlformats.org/drawingml/2006/picture">
+                  <pic:nvPicPr>
+                    <pic:cNvPr id="9" name="Screen Shot 2019-06-24 at 11.40.03 AM.png"/>
+                    <pic:cNvPicPr/>
+                  </pic:nvPicPr>
+                  <pic:blipFill>
+                    <a:blip r:embed="rId17">
+                      <a:extLst>
+                        <a:ext uri="{28A0092B-C50C-407E-A947-70E740481C1C}">
+                          <a14:useLocalDpi xmlns:a14="http://schemas.microsoft.com/office/drawing/2010/main" val="0"/>
+                        </a:ext>
+                      </a:extLst>
+                    </a:blip>
+                    <a:stretch>
+                      <a:fillRect/>
+                    </a:stretch>
+                  </pic:blipFill>
+                  <pic:spPr>
+                    <a:xfrm>
+                      <a:off x="0" y="0"/>
+                      <a:ext cx="4014514" cy="2345047"/>
+                    </a:xfrm>
+                    <a:prstGeom prst="rect">
+                      <a:avLst/>
+                    </a:prstGeom>
+                  </pic:spPr>
+                </pic:pic>
+              </a:graphicData>
+            </a:graphic>
+          </wp:inline>
+        </w:drawing>
+      </w:r>
+    </w:p>
+    <w:p>
+      <w:pPr>
+        <w:pStyle w:val="ListParagraph"/>
+        <w:numPr>
+          <w:ilvl w:val="1"/>
+          <w:numId w:val="2"/>
+        </w:numPr>
+      </w:pPr>
+      <w:r>
+        <w:t xml:space="preserve">GQ </w:t>
+      </w:r>
+      <w:r>
+        <w:sym w:font="Symbol" w:char="F0B3"/>
+      </w:r>
+      <w:r>
+        <w:t xml:space="preserve"> 99</w:t>
+      </w:r>
+    </w:p>
+    <w:p>
+      <w:pPr>
+        <w:pStyle w:val="ListParagraph"/>
+        <w:ind w:left="1440"/>
+      </w:pPr>
+      <w:r>
+        <w:rPr>
+          <w:noProof/>
+        </w:rPr>
+        <w:drawing>
+          <wp:inline distT="0" distB="0" distL="0" distR="0" wp14:anchorId="40F3865C" wp14:editId="597660D8">
+            <wp:extent cx="4057650" cy="2481843"/>
+            <wp:effectExtent l="0" t="0" r="0" b="0"/>
+            <wp:docPr id="14" name="Picture 14"/>
+            <wp:cNvGraphicFramePr>
+              <a:graphicFrameLocks xmlns:a="http://schemas.openxmlformats.org/drawingml/2006/main" noChangeAspect="1"/>
+            </wp:cNvGraphicFramePr>
+            <a:graphic xmlns:a="http://schemas.openxmlformats.org/drawingml/2006/main">
+              <a:graphicData uri="http://schemas.openxmlformats.org/drawingml/2006/picture">
+                <pic:pic xmlns:pic="http://schemas.openxmlformats.org/drawingml/2006/picture">
+                  <pic:nvPicPr>
+                    <pic:cNvPr id="6" name="Screen Shot 2019-06-24 at 11.37.27 AM.png"/>
+                    <pic:cNvPicPr/>
+                  </pic:nvPicPr>
+                  <pic:blipFill>
+                    <a:blip r:embed="rId18">
+                      <a:extLst>
+                        <a:ext uri="{28A0092B-C50C-407E-A947-70E740481C1C}">
+                          <a14:useLocalDpi xmlns:a14="http://schemas.microsoft.com/office/drawing/2010/main" val="0"/>
+                        </a:ext>
+                      </a:extLst>
+                    </a:blip>
+                    <a:stretch>
+                      <a:fillRect/>
+                    </a:stretch>
+                  </pic:blipFill>
+                  <pic:spPr>
+                    <a:xfrm>
+                      <a:off x="0" y="0"/>
+                      <a:ext cx="4063240" cy="2485262"/>
+                    </a:xfrm>
+                    <a:prstGeom prst="rect">
+                      <a:avLst/>
+                    </a:prstGeom>
+                  </pic:spPr>
+                </pic:pic>
+              </a:graphicData>
+            </a:graphic>
+          </wp:inline>
+        </w:drawing>
+      </w:r>
+    </w:p>
+    <w:p>
+      <w:pPr>
+        <w:pStyle w:val="ListParagraph"/>
+        <w:ind w:left="1440"/>
+      </w:pPr>
+      <w:r>
+        <w:rPr>
+          <w:noProof/>
+        </w:rPr>
+        <w:lastRenderedPageBreak/>
+        <w:drawing>
+          <wp:inline distT="0" distB="0" distL="0" distR="0" wp14:anchorId="2D6E2E1D" wp14:editId="76EBDABC">
+            <wp:extent cx="4012698" cy="2305159"/>
+            <wp:effectExtent l="0" t="0" r="635" b="6350"/>
+            <wp:docPr id="15" name="Picture 15"/>
+            <wp:cNvGraphicFramePr>
+              <a:graphicFrameLocks xmlns:a="http://schemas.openxmlformats.org/drawingml/2006/main" noChangeAspect="1"/>
+            </wp:cNvGraphicFramePr>
+            <a:graphic xmlns:a="http://schemas.openxmlformats.org/drawingml/2006/main">
+              <a:graphicData uri="http://schemas.openxmlformats.org/drawingml/2006/picture">
+                <pic:pic xmlns:pic="http://schemas.openxmlformats.org/drawingml/2006/picture">
+                  <pic:nvPicPr>
+                    <pic:cNvPr id="7" name="Screen Shot 2019-06-24 at 11.38.04 AM.png"/>
+                    <pic:cNvPicPr/>
+                  </pic:nvPicPr>
+                  <pic:blipFill>
+                    <a:blip r:embed="rId19">
+                      <a:extLst>
+                        <a:ext uri="{28A0092B-C50C-407E-A947-70E740481C1C}">
+                          <a14:useLocalDpi xmlns:a14="http://schemas.microsoft.com/office/drawing/2010/main" val="0"/>
+                        </a:ext>
+                      </a:extLst>
+                    </a:blip>
+                    <a:stretch>
+                      <a:fillRect/>
+                    </a:stretch>
+                  </pic:blipFill>
+                  <pic:spPr>
+                    <a:xfrm>
+                      <a:off x="0" y="0"/>
+                      <a:ext cx="4027128" cy="2313448"/>
+                    </a:xfrm>
+                    <a:prstGeom prst="rect">
+                      <a:avLst/>
+                    </a:prstGeom>
+                  </pic:spPr>
+                </pic:pic>
+              </a:graphicData>
+            </a:graphic>
+          </wp:inline>
+        </w:drawing>
+      </w:r>
+    </w:p>
+    <w:p>
+      <w:pPr>
+        <w:pStyle w:val="ListParagraph"/>
+        <w:numPr>
+          <w:ilvl w:val="0"/>
+          <w:numId w:val="2"/>
+        </w:numPr>
+      </w:pPr>
+      <w:r>
+        <w:t xml:space="preserve">Progeny SNP filtering based on </w:t>
+      </w:r>
+      <w:r>
+        <w:t>VQSLOD</w:t>
+      </w:r>
+      <w:r>
+        <w:t xml:space="preserve"> </w:t>
+      </w:r>
+    </w:p>
+    <w:p>
+      <w:pPr>
+        <w:pStyle w:val="ListParagraph"/>
+        <w:numPr>
+          <w:ilvl w:val="1"/>
+          <w:numId w:val="2"/>
+        </w:numPr>
+      </w:pPr>
+      <w:r>
+        <w:t>Choose VQSLOD cut-off similar to Miles et al. but using heterozygous SNP calls in clonal progeny as measure of sequencing error – cut-off is inflection point in curve of % of SNP calls that have sequencing error for all segregating markers in a set defined by different VQSLOD cut-offs (can update this later to base it on non-mendelian markers)</w:t>
+      </w:r>
+    </w:p>
+    <w:p>
+      <w:pPr>
+        <w:pStyle w:val="ListParagraph"/>
+        <w:numPr>
+          <w:ilvl w:val="1"/>
+          <w:numId w:val="2"/>
+        </w:numPr>
+      </w:pPr>
+      <w:r>
+        <w:t>Filter SNPs with VQSLOD &lt; 2.5</w:t>
+      </w:r>
+    </w:p>
+    <w:p>
+      <w:pPr>
+        <w:pStyle w:val="ListParagraph"/>
+        <w:ind w:left="1440"/>
+      </w:pPr>
+      <w:r>
+        <w:rPr>
+          <w:noProof/>
+        </w:rPr>
+        <w:drawing>
+          <wp:inline distT="0" distB="0" distL="0" distR="0" wp14:anchorId="51335415" wp14:editId="392D9826">
+            <wp:extent cx="4364355" cy="2515566"/>
+            <wp:effectExtent l="0" t="0" r="4445" b="0"/>
+            <wp:docPr id="16" name="Picture 16"/>
+            <wp:cNvGraphicFramePr>
+              <a:graphicFrameLocks xmlns:a="http://schemas.openxmlformats.org/drawingml/2006/main" noChangeAspect="1"/>
+            </wp:cNvGraphicFramePr>
+            <a:graphic xmlns:a="http://schemas.openxmlformats.org/drawingml/2006/main">
+              <a:graphicData uri="http://schemas.openxmlformats.org/drawingml/2006/picture">
+                <pic:pic xmlns:pic="http://schemas.openxmlformats.org/drawingml/2006/picture">
+                  <pic:nvPicPr>
+                    <pic:cNvPr id="10" name="Screen Shot 2019-06-24 at 2.56.45 PM.png"/>
+                    <pic:cNvPicPr/>
+                  </pic:nvPicPr>
+                  <pic:blipFill>
+                    <a:blip r:embed="rId9">
+                      <a:extLst>
+                        <a:ext uri="{28A0092B-C50C-407E-A947-70E740481C1C}">
+                          <a14:useLocalDpi xmlns:a14="http://schemas.microsoft.com/office/drawing/2010/main" val="0"/>
+                        </a:ext>
+                      </a:extLst>
+                    </a:blip>
+                    <a:stretch>
+                      <a:fillRect/>
+                    </a:stretch>
+                  </pic:blipFill>
+                  <pic:spPr>
+                    <a:xfrm>
+                      <a:off x="0" y="0"/>
+                      <a:ext cx="4389210" cy="2529892"/>
+                    </a:xfrm>
+                    <a:prstGeom prst="rect">
+                      <a:avLst/>
+                    </a:prstGeom>
+                  </pic:spPr>
+                </pic:pic>
+              </a:graphicData>
+            </a:graphic>
+          </wp:inline>
+        </w:drawing>
+      </w:r>
+    </w:p>
+    <w:p>
+      <w:pPr>
+        <w:pStyle w:val="ListParagraph"/>
+        <w:ind w:left="1440"/>
+      </w:pPr>
+      <w:r>
+        <w:rPr>
+          <w:noProof/>
+        </w:rPr>
+        <w:lastRenderedPageBreak/>
+        <w:drawing>
+          <wp:inline distT="0" distB="0" distL="0" distR="0" wp14:anchorId="2532C093" wp14:editId="271287EB">
+            <wp:extent cx="4883150" cy="2871981"/>
+            <wp:effectExtent l="0" t="0" r="0" b="0"/>
+            <wp:docPr id="17" name="Picture 17"/>
+            <wp:cNvGraphicFramePr>
+              <a:graphicFrameLocks xmlns:a="http://schemas.openxmlformats.org/drawingml/2006/main" noChangeAspect="1"/>
+            </wp:cNvGraphicFramePr>
+            <a:graphic xmlns:a="http://schemas.openxmlformats.org/drawingml/2006/main">
+              <a:graphicData uri="http://schemas.openxmlformats.org/drawingml/2006/picture">
+                <pic:pic xmlns:pic="http://schemas.openxmlformats.org/drawingml/2006/picture">
+                  <pic:nvPicPr>
+                    <pic:cNvPr id="11" name="Screen Shot 2019-06-25 at 4.13.33 PM.png"/>
+                    <pic:cNvPicPr/>
+                  </pic:nvPicPr>
+                  <pic:blipFill>
+                    <a:blip r:embed="rId10">
+                      <a:extLst>
+                        <a:ext uri="{28A0092B-C50C-407E-A947-70E740481C1C}">
+                          <a14:useLocalDpi xmlns:a14="http://schemas.microsoft.com/office/drawing/2010/main" val="0"/>
+                        </a:ext>
+                      </a:extLst>
+                    </a:blip>
+                    <a:stretch>
+                      <a:fillRect/>
+                    </a:stretch>
+                  </pic:blipFill>
+                  <pic:spPr>
+                    <a:xfrm>
+                      <a:off x="0" y="0"/>
+                      <a:ext cx="4895309" cy="2879132"/>
+                    </a:xfrm>
+                    <a:prstGeom prst="rect">
+                      <a:avLst/>
+                    </a:prstGeom>
+                  </pic:spPr>
+                </pic:pic>
+              </a:graphicData>
+            </a:graphic>
+          </wp:inline>
+        </w:drawing>
+      </w:r>
+    </w:p>
+    <w:p/>
+    <w:p>
+      <w:pPr>
+        <w:rPr>
+          <w:u w:val="single"/>
+        </w:rPr>
+      </w:pPr>
+      <w:r>
+        <w:rPr>
+          <w:u w:val="single"/>
+        </w:rPr>
+        <w:t>Filter Progeny</w:t>
+      </w:r>
+    </w:p>
+    <w:p>
+      <w:pPr>
+        <w:pStyle w:val="ListParagraph"/>
+        <w:numPr>
+          <w:ilvl w:val="0"/>
+          <w:numId w:val="4"/>
+        </w:numPr>
+      </w:pPr>
+      <w:r>
+        <w:t xml:space="preserve">Filter progeny based on % missing data, coverage and GQ score (this ends of filtering out the same progeny, </w:t>
+      </w:r>
+      <w:proofErr w:type="spellStart"/>
+      <w:r>
+        <w:t>ie</w:t>
+      </w:r>
+      <w:proofErr w:type="spellEnd"/>
+      <w:r>
+        <w:t>. those with high missing data have low coverage and low GQ scores)</w:t>
+      </w:r>
+    </w:p>
+    <w:p>
+      <w:pPr>
+        <w:pStyle w:val="ListParagraph"/>
+        <w:numPr>
+          <w:ilvl w:val="1"/>
+          <w:numId w:val="4"/>
+        </w:numPr>
+      </w:pPr>
+      <w:r>
+        <w:t>Keep progeny with Missing Data % &lt; 80%</w:t>
+      </w:r>
+    </w:p>
+    <w:p>
+      <w:pPr>
+        <w:pStyle w:val="ListParagraph"/>
+        <w:ind w:left="1440"/>
+      </w:pPr>
+      <w:r>
+        <w:rPr>
+          <w:noProof/>
+        </w:rPr>
+        <w:drawing>
+          <wp:inline distT="0" distB="0" distL="0" distR="0" wp14:anchorId="0CF504E9" wp14:editId="2ECA1D83">
+            <wp:extent cx="4070350" cy="2430469"/>
+            <wp:effectExtent l="0" t="0" r="0" b="0"/>
+            <wp:docPr id="18" name="Picture 18"/>
+            <wp:cNvGraphicFramePr>
+              <a:graphicFrameLocks xmlns:a="http://schemas.openxmlformats.org/drawingml/2006/main" noChangeAspect="1"/>
+            </wp:cNvGraphicFramePr>
+            <a:graphic xmlns:a="http://schemas.openxmlformats.org/drawingml/2006/main">
+              <a:graphicData uri="http://schemas.openxmlformats.org/drawingml/2006/picture">
+                <pic:pic xmlns:pic="http://schemas.openxmlformats.org/drawingml/2006/picture">
+                  <pic:nvPicPr>
+                    <pic:cNvPr id="3" name="Screen Shot 2019-06-24 at 11.24.49 AM.png"/>
+                    <pic:cNvPicPr/>
+                  </pic:nvPicPr>
+                  <pic:blipFill>
+                    <a:blip r:embed="rId20">
+                      <a:extLst>
+                        <a:ext uri="{28A0092B-C50C-407E-A947-70E740481C1C}">
+                          <a14:useLocalDpi xmlns:a14="http://schemas.microsoft.com/office/drawing/2010/main" val="0"/>
+                        </a:ext>
+                      </a:extLst>
+                    </a:blip>
+                    <a:stretch>
+                      <a:fillRect/>
+                    </a:stretch>
+                  </pic:blipFill>
+                  <pic:spPr>
+                    <a:xfrm>
+                      <a:off x="0" y="0"/>
+                      <a:ext cx="4090206" cy="2442326"/>
+                    </a:xfrm>
+                    <a:prstGeom prst="rect">
+                      <a:avLst/>
+                    </a:prstGeom>
+                  </pic:spPr>
+                </pic:pic>
+              </a:graphicData>
+            </a:graphic>
+          </wp:inline>
+        </w:drawing>
+      </w:r>
+    </w:p>
+    <w:p>
+      <w:pPr>
+        <w:pStyle w:val="ListParagraph"/>
+        <w:numPr>
+          <w:ilvl w:val="1"/>
+          <w:numId w:val="4"/>
+        </w:numPr>
+      </w:pPr>
+      <w:r>
+        <w:t>Mean coverage &gt; 3</w:t>
+      </w:r>
+    </w:p>
+    <w:p>
+      <w:pPr>
+        <w:pStyle w:val="ListParagraph"/>
+        <w:ind w:left="1440"/>
+      </w:pPr>
+      <w:r>
+        <w:rPr>
+          <w:noProof/>
+        </w:rPr>
+        <w:lastRenderedPageBreak/>
+        <w:drawing>
+          <wp:inline distT="0" distB="0" distL="0" distR="0" wp14:anchorId="1ADAED47" wp14:editId="5BCD8998">
+            <wp:extent cx="3987095" cy="2381608"/>
+            <wp:effectExtent l="0" t="0" r="1270" b="6350"/>
+            <wp:docPr id="19" name="Picture 19"/>
+            <wp:cNvGraphicFramePr>
+              <a:graphicFrameLocks xmlns:a="http://schemas.openxmlformats.org/drawingml/2006/main" noChangeAspect="1"/>
+            </wp:cNvGraphicFramePr>
+            <a:graphic xmlns:a="http://schemas.openxmlformats.org/drawingml/2006/main">
+              <a:graphicData uri="http://schemas.openxmlformats.org/drawingml/2006/picture">
+                <pic:pic xmlns:pic="http://schemas.openxmlformats.org/drawingml/2006/picture">
+                  <pic:nvPicPr>
+                    <pic:cNvPr id="1" name="Screen Shot 2019-06-24 at 11.18.55 AM.png"/>
+                    <pic:cNvPicPr/>
+                  </pic:nvPicPr>
+                  <pic:blipFill>
+                    <a:blip r:embed="rId21">
+                      <a:extLst>
+                        <a:ext uri="{28A0092B-C50C-407E-A947-70E740481C1C}">
+                          <a14:useLocalDpi xmlns:a14="http://schemas.microsoft.com/office/drawing/2010/main" val="0"/>
+                        </a:ext>
+                      </a:extLst>
+                    </a:blip>
+                    <a:stretch>
+                      <a:fillRect/>
+                    </a:stretch>
+                  </pic:blipFill>
+                  <pic:spPr>
+                    <a:xfrm>
+                      <a:off x="0" y="0"/>
+                      <a:ext cx="4021508" cy="2402164"/>
+                    </a:xfrm>
+                    <a:prstGeom prst="rect">
+                      <a:avLst/>
+                    </a:prstGeom>
+                  </pic:spPr>
+                </pic:pic>
+              </a:graphicData>
+            </a:graphic>
+          </wp:inline>
+        </w:drawing>
+      </w:r>
+    </w:p>
+    <w:p>
+      <w:pPr>
+        <w:pStyle w:val="ListParagraph"/>
+        <w:numPr>
+          <w:ilvl w:val="1"/>
+          <w:numId w:val="4"/>
+        </w:numPr>
+      </w:pPr>
+      <w:r>
+        <w:t>Mean GQ &gt; 10</w:t>
+      </w:r>
+    </w:p>
+    <w:p>
+      <w:pPr>
+        <w:pStyle w:val="ListParagraph"/>
+        <w:ind w:left="1440"/>
+      </w:pPr>
+      <w:r>
+        <w:rPr>
+          <w:noProof/>
+        </w:rPr>
+        <w:drawing>
+          <wp:inline distT="0" distB="0" distL="0" distR="0" wp14:anchorId="77246D06" wp14:editId="4B777318">
+            <wp:extent cx="3619500" cy="2146565"/>
+            <wp:effectExtent l="0" t="0" r="0" b="0"/>
+            <wp:docPr id="20" name="Picture 20"/>
+            <wp:cNvGraphicFramePr>
+              <a:graphicFrameLocks xmlns:a="http://schemas.openxmlformats.org/drawingml/2006/main" noChangeAspect="1"/>
+            </wp:cNvGraphicFramePr>
+            <a:graphic xmlns:a="http://schemas.openxmlformats.org/drawingml/2006/main">
+              <a:graphicData uri="http://schemas.openxmlformats.org/drawingml/2006/picture">
+                <pic:pic xmlns:pic="http://schemas.openxmlformats.org/drawingml/2006/picture">
+                  <pic:nvPicPr>
+                    <pic:cNvPr id="2" name="Screen Shot 2019-06-24 at 11.20.21 AM.png"/>
+                    <pic:cNvPicPr/>
+                  </pic:nvPicPr>
+                  <pic:blipFill>
+                    <a:blip r:embed="rId22">
+                      <a:extLst>
+                        <a:ext uri="{28A0092B-C50C-407E-A947-70E740481C1C}">
+                          <a14:useLocalDpi xmlns:a14="http://schemas.microsoft.com/office/drawing/2010/main" val="0"/>
+                        </a:ext>
+                      </a:extLst>
+                    </a:blip>
+                    <a:stretch>
+                      <a:fillRect/>
+                    </a:stretch>
+                  </pic:blipFill>
+                  <pic:spPr>
+                    <a:xfrm>
+                      <a:off x="0" y="0"/>
+                      <a:ext cx="3644899" cy="2161628"/>
+                    </a:xfrm>
+                    <a:prstGeom prst="rect">
+                      <a:avLst/>
+                    </a:prstGeom>
+                  </pic:spPr>
+                </pic:pic>
+              </a:graphicData>
+            </a:graphic>
+          </wp:inline>
+        </w:drawing>
+      </w:r>
+    </w:p>
+    <w:p>
+      <w:pPr>
+        <w:pStyle w:val="ListParagraph"/>
+        <w:numPr>
+          <w:ilvl w:val="0"/>
+          <w:numId w:val="4"/>
+        </w:numPr>
+      </w:pPr>
+      <w:r>
+        <w:t>Filter non-clonal progeny defined as having any windows with above background heterozygosity</w:t>
+      </w:r>
+    </w:p>
+    <w:p/>
+    <w:p>
+      <w:pPr>
+        <w:rPr>
+          <w:u w:val="single"/>
+        </w:rPr>
+      </w:pPr>
+      <w:r>
+        <w:rPr>
+          <w:u w:val="single"/>
+        </w:rPr>
+        <w:t>Coding SNP calls</w:t>
+      </w:r>
+      <w:r>
+        <w:rPr>
+          <w:u w:val="single"/>
+        </w:rPr>
+        <w:t xml:space="preserve"> for final cleaned data</w:t>
+      </w:r>
+    </w:p>
+    <w:p>
+      <w:pPr>
+        <w:pStyle w:val="ListParagraph"/>
+        <w:numPr>
+          <w:ilvl w:val="0"/>
+          <w:numId w:val="3"/>
+        </w:numPr>
+      </w:pPr>
+      <w:r>
+        <w:t>SNPs in progeny matching MKK2835 parent are coded as 0</w:t>
+      </w:r>
+    </w:p>
+    <w:p>
+      <w:pPr>
+        <w:pStyle w:val="ListParagraph"/>
+        <w:numPr>
+          <w:ilvl w:val="0"/>
+          <w:numId w:val="3"/>
+        </w:numPr>
+      </w:pPr>
+      <w:r>
+        <w:t>SNPs in progeny matching NHP1337 parent are coded as 1</w:t>
+      </w:r>
+    </w:p>
+    <w:p>
+      <w:pPr>
+        <w:pStyle w:val="ListParagraph"/>
+        <w:numPr>
+          <w:ilvl w:val="0"/>
+          <w:numId w:val="3"/>
+        </w:numPr>
+      </w:pPr>
+      <w:r>
+        <w:t xml:space="preserve">SNPs with “0/1”,”1/0”, </w:t>
+      </w:r>
+      <w:proofErr w:type="gramStart"/>
+      <w:r>
+        <w:t>“./</w:t>
+      </w:r>
+      <w:proofErr w:type="gramEnd"/>
+      <w:r>
+        <w:t>1”, “./0”, “1/.”, “0/.” and “./.” are coded as NA</w:t>
+      </w:r>
+    </w:p>
+    <w:p/>
+    <w:p>
+      <w:pPr>
+        <w:rPr>
+          <w:u w:val="single"/>
+        </w:rPr>
+      </w:pPr>
+      <w:r>
+        <w:rPr>
+          <w:u w:val="single"/>
+        </w:rPr>
+        <w:t>Identify unique recombinant progeny</w:t>
+      </w:r>
+    </w:p>
+    <w:p>
+      <w:pPr>
+        <w:pStyle w:val="ListParagraph"/>
+        <w:numPr>
+          <w:ilvl w:val="0"/>
+          <w:numId w:val="5"/>
+        </w:numPr>
+      </w:pPr>
+      <w:r>
+        <w:t xml:space="preserve">Set cut-off for relatedness </w:t>
+      </w:r>
+      <w:proofErr w:type="spellStart"/>
+      <w:r>
+        <w:t>amoung</w:t>
+      </w:r>
+      <w:proofErr w:type="spellEnd"/>
+      <w:r>
+        <w:t xml:space="preserve"> progeny</w:t>
+      </w:r>
+    </w:p>
+    <w:p>
+      <w:pPr>
+        <w:pStyle w:val="ListParagraph"/>
+        <w:numPr>
+          <w:ilvl w:val="1"/>
+          <w:numId w:val="5"/>
+        </w:numPr>
+      </w:pPr>
+      <w:r>
+        <w:t xml:space="preserve">Choose single progeny and generate dataset repeating this progenies sequence with same total number of potential </w:t>
+      </w:r>
+      <w:proofErr w:type="gramStart"/>
+      <w:r>
+        <w:t>progeny</w:t>
+      </w:r>
+      <w:proofErr w:type="gramEnd"/>
+    </w:p>
+    <w:p>
+      <w:pPr>
+        <w:pStyle w:val="ListParagraph"/>
+        <w:numPr>
+          <w:ilvl w:val="1"/>
+          <w:numId w:val="5"/>
+        </w:numPr>
+      </w:pPr>
+      <w:r>
+        <w:t>For each simulated progeny, choose a percent heterozygous sequencing error rate distribution for clonal progeny and recode a random sampling of SNPs as other genotype</w:t>
+      </w:r>
+    </w:p>
+    <w:p>
+      <w:pPr>
+        <w:pStyle w:val="ListParagraph"/>
+        <w:numPr>
+          <w:ilvl w:val="1"/>
+          <w:numId w:val="5"/>
+        </w:numPr>
+      </w:pPr>
+      <w:r>
+        <w:t>Calculate % sequence similarity across all simulated progeny</w:t>
+      </w:r>
+    </w:p>
+    <w:p>
+      <w:pPr>
+        <w:pStyle w:val="ListParagraph"/>
+        <w:numPr>
+          <w:ilvl w:val="0"/>
+          <w:numId w:val="4"/>
+        </w:numPr>
+      </w:pPr>
+      <w:r>
+        <w:t>Cluster progeny and include 1 from each cluster in final call set (this is done on coded data, not raw SNP calls)</w:t>
+      </w:r>
+    </w:p>
+    <w:p/>
+    <w:p/>
     <w:sectPr>
       <w:pgSz w:w="12240" w:h="15840"/>
       <w:pgMar w:top="1440" w:right="1440" w:bottom="1440" w:left="1440" w:header="720" w:footer="720" w:gutter="0"/>
@@ -248,8 +2442,97 @@
 </file>
 
 <file path=word/numbering.xml><?xml version="1.0" encoding="utf-8"?>
-<w:numbering xmlns:wpc="http://schemas.microsoft.com/office/word/2010/wordprocessingCanvas" xmlns:cx="http://schemas.microsoft.com/office/drawing/2014/chartex" xmlns:cx1="http://schemas.microsoft.com/office/drawing/2015/9/8/chartex" xmlns:cx2="http://schemas.microsoft.com/office/drawing/2015/10/21/chartex" xmlns:cx3="http://schemas.microsoft.com/office/drawing/2016/5/9/chartex" xmlns:cx4="http://schemas.microsoft.com/office/drawing/2016/5/10/chartex" xmlns:cx5="http://schemas.microsoft.com/office/drawing/2016/5/11/chartex" xmlns:cx6="http://schemas.microsoft.com/office/drawing/2016/5/12/chartex" xmlns:cx7="http://schemas.microsoft.com/office/drawing/2016/5/13/chartex" xmlns:cx8="http://schemas.microsoft.com/office/drawing/2016/5/14/chartex" xmlns:mc="http://schemas.openxmlformats.org/markup-compatibility/2006" xmlns:aink="http://schemas.microsoft.com/office/drawing/2016/ink" xmlns:am3d="http://schemas.microsoft.com/office/drawing/2017/model3d" xmlns:o="urn:schemas-microsoft-com:office:office" xmlns:r="http://schemas.openxmlformats.org/officeDocument/2006/relationships" xmlns:m="http://schemas.openxmlformats.org/officeDocument/2006/math" xmlns:v="urn:schemas-microsoft-com:vml" xmlns:wp14="http://schemas.microsoft.com/office/word/2010/wordprocessingDrawing" xmlns:wp="http://schemas.openxmlformats.org/drawingml/2006/wordprocessingDrawing" xmlns:w10="urn:schemas-microsoft-com:office:word" xmlns:w="http://schemas.openxmlformats.org/wordprocessingml/2006/main" xmlns:w14="http://schemas.microsoft.com/office/word/2010/wordml" xmlns:w15="http://schemas.microsoft.com/office/word/2012/wordml" xmlns:w16cid="http://schemas.microsoft.com/office/word/2016/wordml/cid" xmlns:w16se="http://schemas.microsoft.com/office/word/2015/wordml/symex" xmlns:wpg="http://schemas.microsoft.com/office/word/2010/wordprocessingGroup" xmlns:wpi="http://schemas.microsoft.com/office/word/2010/wordprocessingInk" xmlns:wne="http://schemas.microsoft.com/office/word/2006/wordml" xmlns:wps="http://schemas.microsoft.com/office/word/2010/wordprocessingShape" mc:Ignorable="w14 w15 w16se w16cid wp14">
+<w:numbering xmlns:wpc="http://schemas.microsoft.com/office/word/2010/wordprocessingCanvas" xmlns:cx="http://schemas.microsoft.com/office/drawing/2014/chartex" xmlns:cx1="http://schemas.microsoft.com/office/drawing/2015/9/8/chartex" xmlns:cx2="http://schemas.microsoft.com/office/drawing/2015/10/21/chartex" xmlns:cx3="http://schemas.microsoft.com/office/drawing/2016/5/9/chartex" xmlns:cx4="http://schemas.microsoft.com/office/drawing/2016/5/10/chartex" xmlns:cx5="http://schemas.microsoft.com/office/drawing/2016/5/11/chartex" xmlns:cx6="http://schemas.microsoft.com/office/drawing/2016/5/12/chartex" xmlns:cx7="http://schemas.microsoft.com/office/drawing/2016/5/13/chartex" xmlns:cx8="http://schemas.microsoft.com/office/drawing/2016/5/14/chartex" xmlns:mc="http://schemas.openxmlformats.org/markup-compatibility/2006" xmlns:aink="http://schemas.microsoft.com/office/drawing/2016/ink" xmlns:am3d="http://schemas.microsoft.com/office/drawing/2017/model3d" xmlns:o="urn:schemas-microsoft-com:office:office" xmlns:r="http://schemas.openxmlformats.org/officeDocument/2006/relationships" xmlns:m="http://schemas.openxmlformats.org/officeDocument/2006/math" xmlns:v="urn:schemas-microsoft-com:vml" xmlns:wp14="http://schemas.microsoft.com/office/word/2010/wordprocessingDrawing" xmlns:wp="http://schemas.openxmlformats.org/drawingml/2006/wordprocessingDrawing" xmlns:w10="urn:schemas-microsoft-com:office:word" xmlns:w="http://schemas.openxmlformats.org/wordprocessingml/2006/main" xmlns:w14="http://schemas.microsoft.com/office/word/2010/wordml" xmlns:w15="http://schemas.microsoft.com/office/word/2012/wordml" xmlns:w16cex="http://schemas.microsoft.com/office/word/2018/wordml/cex" xmlns:w16cid="http://schemas.microsoft.com/office/word/2016/wordml/cid" xmlns:w16="http://schemas.microsoft.com/office/word/2018/wordml" xmlns:w16se="http://schemas.microsoft.com/office/word/2015/wordml/symex" xmlns:wpg="http://schemas.microsoft.com/office/word/2010/wordprocessingGroup" xmlns:wpi="http://schemas.microsoft.com/office/word/2010/wordprocessingInk" xmlns:wne="http://schemas.microsoft.com/office/word/2006/wordml" xmlns:wps="http://schemas.microsoft.com/office/word/2010/wordprocessingShape" mc:Ignorable="w14 w15 w16se w16cid w16 w16cex wp14">
   <w:abstractNum w:abstractNumId="0" w15:restartNumberingAfterBreak="0">
+    <w:nsid w:val="17705B8D"/>
+    <w:multiLevelType w:val="hybridMultilevel"/>
+    <w:tmpl w:val="CE0E645C"/>
+    <w:lvl w:ilvl="0" w:tplc="0409000F">
+      <w:start w:val="1"/>
+      <w:numFmt w:val="decimal"/>
+      <w:lvlText w:val="%1."/>
+      <w:lvlJc w:val="left"/>
+      <w:pPr>
+        <w:ind w:left="720" w:hanging="360"/>
+      </w:pPr>
+      <w:rPr>
+        <w:rFonts w:hint="default"/>
+      </w:rPr>
+    </w:lvl>
+    <w:lvl w:ilvl="1" w:tplc="04090019">
+      <w:start w:val="1"/>
+      <w:numFmt w:val="lowerLetter"/>
+      <w:lvlText w:val="%2."/>
+      <w:lvlJc w:val="left"/>
+      <w:pPr>
+        <w:ind w:left="1440" w:hanging="360"/>
+      </w:pPr>
+    </w:lvl>
+    <w:lvl w:ilvl="2" w:tplc="0409001B" w:tentative="1">
+      <w:start w:val="1"/>
+      <w:numFmt w:val="lowerRoman"/>
+      <w:lvlText w:val="%3."/>
+      <w:lvlJc w:val="right"/>
+      <w:pPr>
+        <w:ind w:left="2160" w:hanging="180"/>
+      </w:pPr>
+    </w:lvl>
+    <w:lvl w:ilvl="3" w:tplc="0409000F" w:tentative="1">
+      <w:start w:val="1"/>
+      <w:numFmt w:val="decimal"/>
+      <w:lvlText w:val="%4."/>
+      <w:lvlJc w:val="left"/>
+      <w:pPr>
+        <w:ind w:left="2880" w:hanging="360"/>
+      </w:pPr>
+    </w:lvl>
+    <w:lvl w:ilvl="4" w:tplc="04090019" w:tentative="1">
+      <w:start w:val="1"/>
+      <w:numFmt w:val="lowerLetter"/>
+      <w:lvlText w:val="%5."/>
+      <w:lvlJc w:val="left"/>
+      <w:pPr>
+        <w:ind w:left="3600" w:hanging="360"/>
+      </w:pPr>
+    </w:lvl>
+    <w:lvl w:ilvl="5" w:tplc="0409001B" w:tentative="1">
+      <w:start w:val="1"/>
+      <w:numFmt w:val="lowerRoman"/>
+      <w:lvlText w:val="%6."/>
+      <w:lvlJc w:val="right"/>
+      <w:pPr>
+        <w:ind w:left="4320" w:hanging="180"/>
+      </w:pPr>
+    </w:lvl>
+    <w:lvl w:ilvl="6" w:tplc="0409000F" w:tentative="1">
+      <w:start w:val="1"/>
+      <w:numFmt w:val="decimal"/>
+      <w:lvlText w:val="%7."/>
+      <w:lvlJc w:val="left"/>
+      <w:pPr>
+        <w:ind w:left="5040" w:hanging="360"/>
+      </w:pPr>
+    </w:lvl>
+    <w:lvl w:ilvl="7" w:tplc="04090019" w:tentative="1">
+      <w:start w:val="1"/>
+      <w:numFmt w:val="lowerLetter"/>
+      <w:lvlText w:val="%8."/>
+      <w:lvlJc w:val="left"/>
+      <w:pPr>
+        <w:ind w:left="5760" w:hanging="360"/>
+      </w:pPr>
+    </w:lvl>
+    <w:lvl w:ilvl="8" w:tplc="0409001B" w:tentative="1">
+      <w:start w:val="1"/>
+      <w:numFmt w:val="lowerRoman"/>
+      <w:lvlText w:val="%9."/>
+      <w:lvlJc w:val="right"/>
+      <w:pPr>
+        <w:ind w:left="6480" w:hanging="180"/>
+      </w:pPr>
+    </w:lvl>
+  </w:abstractNum>
+  <w:abstractNum w:abstractNumId="1" w15:restartNumberingAfterBreak="0">
     <w:nsid w:val="24940826"/>
     <w:multiLevelType w:val="hybridMultilevel"/>
     <w:tmpl w:val="F31AD222"/>
@@ -338,14 +2621,293 @@
       </w:pPr>
     </w:lvl>
   </w:abstractNum>
+  <w:abstractNum w:abstractNumId="2" w15:restartNumberingAfterBreak="0">
+    <w:nsid w:val="3ECB28D1"/>
+    <w:multiLevelType w:val="hybridMultilevel"/>
+    <w:tmpl w:val="78ACC604"/>
+    <w:lvl w:ilvl="0" w:tplc="0409000F">
+      <w:start w:val="1"/>
+      <w:numFmt w:val="decimal"/>
+      <w:lvlText w:val="%1."/>
+      <w:lvlJc w:val="left"/>
+      <w:pPr>
+        <w:ind w:left="720" w:hanging="360"/>
+      </w:pPr>
+      <w:rPr>
+        <w:rFonts w:hint="default"/>
+      </w:rPr>
+    </w:lvl>
+    <w:lvl w:ilvl="1" w:tplc="04090019">
+      <w:start w:val="1"/>
+      <w:numFmt w:val="lowerLetter"/>
+      <w:lvlText w:val="%2."/>
+      <w:lvlJc w:val="left"/>
+      <w:pPr>
+        <w:ind w:left="1440" w:hanging="360"/>
+      </w:pPr>
+    </w:lvl>
+    <w:lvl w:ilvl="2" w:tplc="0409001B" w:tentative="1">
+      <w:start w:val="1"/>
+      <w:numFmt w:val="lowerRoman"/>
+      <w:lvlText w:val="%3."/>
+      <w:lvlJc w:val="right"/>
+      <w:pPr>
+        <w:ind w:left="2160" w:hanging="180"/>
+      </w:pPr>
+    </w:lvl>
+    <w:lvl w:ilvl="3" w:tplc="0409000F" w:tentative="1">
+      <w:start w:val="1"/>
+      <w:numFmt w:val="decimal"/>
+      <w:lvlText w:val="%4."/>
+      <w:lvlJc w:val="left"/>
+      <w:pPr>
+        <w:ind w:left="2880" w:hanging="360"/>
+      </w:pPr>
+    </w:lvl>
+    <w:lvl w:ilvl="4" w:tplc="04090019" w:tentative="1">
+      <w:start w:val="1"/>
+      <w:numFmt w:val="lowerLetter"/>
+      <w:lvlText w:val="%5."/>
+      <w:lvlJc w:val="left"/>
+      <w:pPr>
+        <w:ind w:left="3600" w:hanging="360"/>
+      </w:pPr>
+    </w:lvl>
+    <w:lvl w:ilvl="5" w:tplc="0409001B" w:tentative="1">
+      <w:start w:val="1"/>
+      <w:numFmt w:val="lowerRoman"/>
+      <w:lvlText w:val="%6."/>
+      <w:lvlJc w:val="right"/>
+      <w:pPr>
+        <w:ind w:left="4320" w:hanging="180"/>
+      </w:pPr>
+    </w:lvl>
+    <w:lvl w:ilvl="6" w:tplc="0409000F" w:tentative="1">
+      <w:start w:val="1"/>
+      <w:numFmt w:val="decimal"/>
+      <w:lvlText w:val="%7."/>
+      <w:lvlJc w:val="left"/>
+      <w:pPr>
+        <w:ind w:left="5040" w:hanging="360"/>
+      </w:pPr>
+    </w:lvl>
+    <w:lvl w:ilvl="7" w:tplc="04090019" w:tentative="1">
+      <w:start w:val="1"/>
+      <w:numFmt w:val="lowerLetter"/>
+      <w:lvlText w:val="%8."/>
+      <w:lvlJc w:val="left"/>
+      <w:pPr>
+        <w:ind w:left="5760" w:hanging="360"/>
+      </w:pPr>
+    </w:lvl>
+    <w:lvl w:ilvl="8" w:tplc="0409001B" w:tentative="1">
+      <w:start w:val="1"/>
+      <w:numFmt w:val="lowerRoman"/>
+      <w:lvlText w:val="%9."/>
+      <w:lvlJc w:val="right"/>
+      <w:pPr>
+        <w:ind w:left="6480" w:hanging="180"/>
+      </w:pPr>
+    </w:lvl>
+  </w:abstractNum>
+  <w:abstractNum w:abstractNumId="3" w15:restartNumberingAfterBreak="0">
+    <w:nsid w:val="648B7D55"/>
+    <w:multiLevelType w:val="hybridMultilevel"/>
+    <w:tmpl w:val="78ACC604"/>
+    <w:lvl w:ilvl="0" w:tplc="0409000F">
+      <w:start w:val="1"/>
+      <w:numFmt w:val="decimal"/>
+      <w:lvlText w:val="%1."/>
+      <w:lvlJc w:val="left"/>
+      <w:pPr>
+        <w:ind w:left="720" w:hanging="360"/>
+      </w:pPr>
+      <w:rPr>
+        <w:rFonts w:hint="default"/>
+      </w:rPr>
+    </w:lvl>
+    <w:lvl w:ilvl="1" w:tplc="04090019">
+      <w:start w:val="1"/>
+      <w:numFmt w:val="lowerLetter"/>
+      <w:lvlText w:val="%2."/>
+      <w:lvlJc w:val="left"/>
+      <w:pPr>
+        <w:ind w:left="1440" w:hanging="360"/>
+      </w:pPr>
+    </w:lvl>
+    <w:lvl w:ilvl="2" w:tplc="0409001B" w:tentative="1">
+      <w:start w:val="1"/>
+      <w:numFmt w:val="lowerRoman"/>
+      <w:lvlText w:val="%3."/>
+      <w:lvlJc w:val="right"/>
+      <w:pPr>
+        <w:ind w:left="2160" w:hanging="180"/>
+      </w:pPr>
+    </w:lvl>
+    <w:lvl w:ilvl="3" w:tplc="0409000F" w:tentative="1">
+      <w:start w:val="1"/>
+      <w:numFmt w:val="decimal"/>
+      <w:lvlText w:val="%4."/>
+      <w:lvlJc w:val="left"/>
+      <w:pPr>
+        <w:ind w:left="2880" w:hanging="360"/>
+      </w:pPr>
+    </w:lvl>
+    <w:lvl w:ilvl="4" w:tplc="04090019" w:tentative="1">
+      <w:start w:val="1"/>
+      <w:numFmt w:val="lowerLetter"/>
+      <w:lvlText w:val="%5."/>
+      <w:lvlJc w:val="left"/>
+      <w:pPr>
+        <w:ind w:left="3600" w:hanging="360"/>
+      </w:pPr>
+    </w:lvl>
+    <w:lvl w:ilvl="5" w:tplc="0409001B" w:tentative="1">
+      <w:start w:val="1"/>
+      <w:numFmt w:val="lowerRoman"/>
+      <w:lvlText w:val="%6."/>
+      <w:lvlJc w:val="right"/>
+      <w:pPr>
+        <w:ind w:left="4320" w:hanging="180"/>
+      </w:pPr>
+    </w:lvl>
+    <w:lvl w:ilvl="6" w:tplc="0409000F" w:tentative="1">
+      <w:start w:val="1"/>
+      <w:numFmt w:val="decimal"/>
+      <w:lvlText w:val="%7."/>
+      <w:lvlJc w:val="left"/>
+      <w:pPr>
+        <w:ind w:left="5040" w:hanging="360"/>
+      </w:pPr>
+    </w:lvl>
+    <w:lvl w:ilvl="7" w:tplc="04090019" w:tentative="1">
+      <w:start w:val="1"/>
+      <w:numFmt w:val="lowerLetter"/>
+      <w:lvlText w:val="%8."/>
+      <w:lvlJc w:val="left"/>
+      <w:pPr>
+        <w:ind w:left="5760" w:hanging="360"/>
+      </w:pPr>
+    </w:lvl>
+    <w:lvl w:ilvl="8" w:tplc="0409001B" w:tentative="1">
+      <w:start w:val="1"/>
+      <w:numFmt w:val="lowerRoman"/>
+      <w:lvlText w:val="%9."/>
+      <w:lvlJc w:val="right"/>
+      <w:pPr>
+        <w:ind w:left="6480" w:hanging="180"/>
+      </w:pPr>
+    </w:lvl>
+  </w:abstractNum>
+  <w:abstractNum w:abstractNumId="4" w15:restartNumberingAfterBreak="0">
+    <w:nsid w:val="65873F13"/>
+    <w:multiLevelType w:val="hybridMultilevel"/>
+    <w:tmpl w:val="379491E4"/>
+    <w:lvl w:ilvl="0" w:tplc="45AE9338">
+      <w:start w:val="1"/>
+      <w:numFmt w:val="decimal"/>
+      <w:lvlText w:val="%1."/>
+      <w:lvlJc w:val="left"/>
+      <w:pPr>
+        <w:ind w:left="1080" w:hanging="360"/>
+      </w:pPr>
+      <w:rPr>
+        <w:rFonts w:hint="default"/>
+      </w:rPr>
+    </w:lvl>
+    <w:lvl w:ilvl="1" w:tplc="04090019" w:tentative="1">
+      <w:start w:val="1"/>
+      <w:numFmt w:val="lowerLetter"/>
+      <w:lvlText w:val="%2."/>
+      <w:lvlJc w:val="left"/>
+      <w:pPr>
+        <w:ind w:left="1800" w:hanging="360"/>
+      </w:pPr>
+    </w:lvl>
+    <w:lvl w:ilvl="2" w:tplc="0409001B" w:tentative="1">
+      <w:start w:val="1"/>
+      <w:numFmt w:val="lowerRoman"/>
+      <w:lvlText w:val="%3."/>
+      <w:lvlJc w:val="right"/>
+      <w:pPr>
+        <w:ind w:left="2520" w:hanging="180"/>
+      </w:pPr>
+    </w:lvl>
+    <w:lvl w:ilvl="3" w:tplc="0409000F" w:tentative="1">
+      <w:start w:val="1"/>
+      <w:numFmt w:val="decimal"/>
+      <w:lvlText w:val="%4."/>
+      <w:lvlJc w:val="left"/>
+      <w:pPr>
+        <w:ind w:left="3240" w:hanging="360"/>
+      </w:pPr>
+    </w:lvl>
+    <w:lvl w:ilvl="4" w:tplc="04090019" w:tentative="1">
+      <w:start w:val="1"/>
+      <w:numFmt w:val="lowerLetter"/>
+      <w:lvlText w:val="%5."/>
+      <w:lvlJc w:val="left"/>
+      <w:pPr>
+        <w:ind w:left="3960" w:hanging="360"/>
+      </w:pPr>
+    </w:lvl>
+    <w:lvl w:ilvl="5" w:tplc="0409001B" w:tentative="1">
+      <w:start w:val="1"/>
+      <w:numFmt w:val="lowerRoman"/>
+      <w:lvlText w:val="%6."/>
+      <w:lvlJc w:val="right"/>
+      <w:pPr>
+        <w:ind w:left="4680" w:hanging="180"/>
+      </w:pPr>
+    </w:lvl>
+    <w:lvl w:ilvl="6" w:tplc="0409000F" w:tentative="1">
+      <w:start w:val="1"/>
+      <w:numFmt w:val="decimal"/>
+      <w:lvlText w:val="%7."/>
+      <w:lvlJc w:val="left"/>
+      <w:pPr>
+        <w:ind w:left="5400" w:hanging="360"/>
+      </w:pPr>
+    </w:lvl>
+    <w:lvl w:ilvl="7" w:tplc="04090019" w:tentative="1">
+      <w:start w:val="1"/>
+      <w:numFmt w:val="lowerLetter"/>
+      <w:lvlText w:val="%8."/>
+      <w:lvlJc w:val="left"/>
+      <w:pPr>
+        <w:ind w:left="6120" w:hanging="360"/>
+      </w:pPr>
+    </w:lvl>
+    <w:lvl w:ilvl="8" w:tplc="0409001B" w:tentative="1">
+      <w:start w:val="1"/>
+      <w:numFmt w:val="lowerRoman"/>
+      <w:lvlText w:val="%9."/>
+      <w:lvlJc w:val="right"/>
+      <w:pPr>
+        <w:ind w:left="6840" w:hanging="180"/>
+      </w:pPr>
+    </w:lvl>
+  </w:abstractNum>
   <w:num w:numId="1">
+    <w:abstractNumId w:val="1"/>
+  </w:num>
+  <w:num w:numId="2">
+    <w:abstractNumId w:val="2"/>
+  </w:num>
+  <w:num w:numId="3">
+    <w:abstractNumId w:val="4"/>
+  </w:num>
+  <w:num w:numId="4">
+    <w:abstractNumId w:val="3"/>
+  </w:num>
+  <w:num w:numId="5">
     <w:abstractNumId w:val="0"/>
   </w:num>
 </w:numbering>
 </file>
 
 <file path=word/styles.xml><?xml version="1.0" encoding="utf-8"?>
-<w:styles xmlns:mc="http://schemas.openxmlformats.org/markup-compatibility/2006" xmlns:r="http://schemas.openxmlformats.org/officeDocument/2006/relationships" xmlns:w="http://schemas.openxmlformats.org/wordprocessingml/2006/main" xmlns:w14="http://schemas.microsoft.com/office/word/2010/wordml" xmlns:w15="http://schemas.microsoft.com/office/word/2012/wordml" xmlns:w16cid="http://schemas.microsoft.com/office/word/2016/wordml/cid" xmlns:w16se="http://schemas.microsoft.com/office/word/2015/wordml/symex" mc:Ignorable="w14 w15 w16se w16cid">
+<w:styles xmlns:mc="http://schemas.openxmlformats.org/markup-compatibility/2006" xmlns:r="http://schemas.openxmlformats.org/officeDocument/2006/relationships" xmlns:w="http://schemas.openxmlformats.org/wordprocessingml/2006/main" xmlns:w14="http://schemas.microsoft.com/office/word/2010/wordml" xmlns:w15="http://schemas.microsoft.com/office/word/2012/wordml" xmlns:w16cex="http://schemas.microsoft.com/office/word/2018/wordml/cex" xmlns:w16cid="http://schemas.microsoft.com/office/word/2016/wordml/cid" xmlns:w16="http://schemas.microsoft.com/office/word/2018/wordml" xmlns:w16se="http://schemas.microsoft.com/office/word/2015/wordml/symex" mc:Ignorable="w14 w15 w16se w16cid w16 w16cex">
   <w:docDefaults>
     <w:rPrDefault>
       <w:rPr>
@@ -357,7 +2919,7 @@
     </w:rPrDefault>
     <w:pPrDefault/>
   </w:docDefaults>
-  <w:latentStyles w:defLockedState="0" w:defUIPriority="99" w:defSemiHidden="0" w:defUnhideWhenUsed="0" w:defQFormat="0" w:count="375">
+  <w:latentStyles w:defLockedState="0" w:defUIPriority="99" w:defSemiHidden="0" w:defUnhideWhenUsed="0" w:defQFormat="0" w:count="376">
     <w:lsdException w:name="Normal" w:uiPriority="0" w:qFormat="1"/>
     <w:lsdException w:name="heading 1" w:uiPriority="9" w:qFormat="1"/>
     <w:lsdException w:name="heading 2" w:semiHidden="1" w:uiPriority="9" w:unhideWhenUsed="1" w:qFormat="1"/>
@@ -463,7 +3025,6 @@
     <w:lsdException w:name="HTML Sample" w:semiHidden="1" w:unhideWhenUsed="1"/>
     <w:lsdException w:name="HTML Typewriter" w:semiHidden="1" w:unhideWhenUsed="1"/>
     <w:lsdException w:name="HTML Variable" w:semiHidden="1" w:unhideWhenUsed="1"/>
-    <w:lsdException w:name="Normal Table" w:semiHidden="1" w:unhideWhenUsed="1"/>
     <w:lsdException w:name="annotation subject" w:semiHidden="1" w:unhideWhenUsed="1"/>
     <w:lsdException w:name="No List" w:semiHidden="1" w:unhideWhenUsed="1"/>
     <w:lsdException w:name="Outline List 1" w:semiHidden="1" w:unhideWhenUsed="1"/>
@@ -510,10 +3071,8 @@
     <w:lsdException w:name="Table Subtle 2" w:semiHidden="1" w:unhideWhenUsed="1"/>
     <w:lsdException w:name="Table Web 1" w:semiHidden="1" w:unhideWhenUsed="1"/>
     <w:lsdException w:name="Table Web 2" w:semiHidden="1" w:unhideWhenUsed="1"/>
-    <w:lsdException w:name="Table Web 3" w:semiHidden="1" w:unhideWhenUsed="1"/>
     <w:lsdException w:name="Balloon Text" w:semiHidden="1" w:unhideWhenUsed="1"/>
     <w:lsdException w:name="Table Grid" w:uiPriority="39"/>
-    <w:lsdException w:name="Table Theme" w:semiHidden="1" w:unhideWhenUsed="1"/>
     <w:lsdException w:name="Placeholder Text" w:semiHidden="1"/>
     <w:lsdException w:name="No Spacing" w:uiPriority="1" w:qFormat="1"/>
     <w:lsdException w:name="Light Shading" w:uiPriority="60"/>
@@ -731,6 +3290,7 @@
     <w:lsdException w:name="List Table 7 Colorful Accent 6" w:uiPriority="52"/>
     <w:lsdException w:name="Mention" w:semiHidden="1" w:unhideWhenUsed="1"/>
     <w:lsdException w:name="Smart Hyperlink" w:semiHidden="1" w:unhideWhenUsed="1"/>
+    <w:lsdException w:name="Smart Link" w:semiHidden="1" w:unhideWhenUsed="1"/>
   </w:latentStyles>
   <w:style w:type="paragraph" w:default="1" w:styleId="Normal">
     <w:name w:val="Normal"/>
@@ -773,6 +3333,17 @@
       <w:ind w:left="720"/>
       <w:contextualSpacing/>
     </w:pPr>
+  </w:style>
+  <w:style w:type="character" w:styleId="Hyperlink">
+    <w:name w:val="Hyperlink"/>
+    <w:basedOn w:val="DefaultParagraphFont"/>
+    <w:uiPriority w:val="99"/>
+    <w:unhideWhenUsed/>
+    <w:rsid w:val="00D9182C"/>
+    <w:rPr>
+      <w:color w:val="0563C1" w:themeColor="hyperlink"/>
+      <w:u w:val="single"/>
+    </w:rPr>
   </w:style>
 </w:styles>
 </file>
